--- a/Резюме Тетерин А.Ю..docx
+++ b/Резюме Тетерин А.Ю..docx
@@ -161,25 +161,14 @@
           <w:szCs w:val="22"/>
         </w:rPr>
       </w:pPr>
-      <w:proofErr w:type="spellStart"/>
-      <w:r>
-        <w:rPr>
-          <w:rFonts w:ascii="Verdana" w:eastAsia="Verdana" w:hAnsi="Verdana" w:cs="Verdana"/>
-          <w:color w:val="000000"/>
-          <w:sz w:val="22"/>
-          <w:szCs w:val="22"/>
-        </w:rPr>
-        <w:t>Email</w:t>
-      </w:r>
-      <w:proofErr w:type="spellEnd"/>
-      <w:r>
-        <w:rPr>
-          <w:rFonts w:ascii="Verdana" w:eastAsia="Verdana" w:hAnsi="Verdana" w:cs="Verdana"/>
-          <w:color w:val="000000"/>
-          <w:sz w:val="22"/>
-          <w:szCs w:val="22"/>
-        </w:rPr>
-        <w:t xml:space="preserve">: </w:t>
+      <w:r>
+        <w:rPr>
+          <w:rFonts w:ascii="Verdana" w:eastAsia="Verdana" w:hAnsi="Verdana" w:cs="Verdana"/>
+          <w:color w:val="000000"/>
+          <w:sz w:val="22"/>
+          <w:szCs w:val="22"/>
+        </w:rPr>
+        <w:t xml:space="preserve">Email: </w:t>
       </w:r>
       <w:hyperlink r:id="rId8" w:history="1">
         <w:r>
@@ -619,14 +608,13 @@
     <w:tbl>
       <w:tblPr>
         <w:tblStyle w:val="a5"/>
-        <w:tblW w:w="8280" w:type="dxa"/>
+        <w:tblW w:w="9378" w:type="dxa"/>
         <w:tblInd w:w="828" w:type="dxa"/>
         <w:tblLayout w:type="fixed"/>
         <w:tblLook w:val="0000" w:firstRow="0" w:lastRow="0" w:firstColumn="0" w:lastColumn="0" w:noHBand="0" w:noVBand="0"/>
       </w:tblPr>
       <w:tblGrid>
-        <w:gridCol w:w="4320"/>
-        <w:gridCol w:w="3960"/>
+        <w:gridCol w:w="9378"/>
       </w:tblGrid>
       <w:tr>
         <w:trPr>
@@ -634,7 +622,7 @@
         </w:trPr>
         <w:tc>
           <w:tcPr>
-            <w:tcW w:w="4320" w:type="dxa"/>
+            <w:tcW w:w="9378" w:type="dxa"/>
           </w:tcPr>
           <w:p>
             <w:pPr>
@@ -662,17 +650,9 @@
                 <w:color w:val="000000"/>
                 <w:sz w:val="22"/>
                 <w:szCs w:val="22"/>
+                <w:lang w:val="en-US"/>
               </w:rPr>
-              <w:t>Верстка с использованием CSS</w:t>
-            </w:r>
-            <w:r>
-              <w:rPr>
-                <w:rFonts w:ascii="Verdana" w:eastAsia="Verdana" w:hAnsi="Verdana" w:cs="Verdana"/>
-                <w:color w:val="000000"/>
-                <w:sz w:val="22"/>
-                <w:szCs w:val="22"/>
-              </w:rPr>
-              <w:t xml:space="preserve"> и HTML</w:t>
+              <w:t>HTML5, CSS3</w:t>
             </w:r>
           </w:p>
           <w:p>
@@ -702,312 +682,7 @@
                 <w:sz w:val="22"/>
                 <w:szCs w:val="22"/>
               </w:rPr>
-              <w:t xml:space="preserve">Работа с макетами </w:t>
-            </w:r>
-            <w:proofErr w:type="spellStart"/>
-            <w:r>
-              <w:rPr>
-                <w:rFonts w:ascii="Verdana" w:eastAsia="Verdana" w:hAnsi="Verdana" w:cs="Verdana"/>
-                <w:color w:val="000000"/>
-                <w:sz w:val="22"/>
-                <w:szCs w:val="22"/>
-              </w:rPr>
-              <w:t>Figma</w:t>
-            </w:r>
-            <w:proofErr w:type="spellEnd"/>
-            <w:r>
-              <w:rPr>
-                <w:rFonts w:ascii="Verdana" w:eastAsia="Verdana" w:hAnsi="Verdana" w:cs="Verdana"/>
-                <w:color w:val="000000"/>
-                <w:sz w:val="22"/>
-                <w:szCs w:val="22"/>
-              </w:rPr>
-              <w:t xml:space="preserve"> и </w:t>
-            </w:r>
-            <w:proofErr w:type="spellStart"/>
-            <w:r>
-              <w:rPr>
-                <w:rFonts w:ascii="Verdana" w:eastAsia="Verdana" w:hAnsi="Verdana" w:cs="Verdana"/>
-                <w:color w:val="000000"/>
-                <w:sz w:val="22"/>
-                <w:szCs w:val="22"/>
-              </w:rPr>
-              <w:t>Photoshop</w:t>
-            </w:r>
-            <w:proofErr w:type="spellEnd"/>
-          </w:p>
-          <w:p>
-            <w:pPr>
-              <w:numPr>
-                <w:ilvl w:val="0"/>
-                <w:numId w:val="2"/>
-              </w:numPr>
-              <w:pBdr>
-                <w:top w:val="nil"/>
-                <w:left w:val="nil"/>
-                <w:bottom w:val="nil"/>
-                <w:right w:val="nil"/>
-                <w:between w:val="nil"/>
-              </w:pBdr>
-              <w:rPr>
-                <w:rFonts w:ascii="Verdana" w:eastAsia="Verdana" w:hAnsi="Verdana" w:cs="Verdana"/>
-                <w:color w:val="000000"/>
-                <w:sz w:val="22"/>
-                <w:szCs w:val="22"/>
-              </w:rPr>
-            </w:pPr>
-            <w:r>
-              <w:rPr>
-                <w:rFonts w:ascii="Verdana" w:eastAsia="Verdana" w:hAnsi="Verdana" w:cs="Verdana"/>
-                <w:color w:val="000000"/>
-                <w:sz w:val="22"/>
-                <w:szCs w:val="22"/>
-              </w:rPr>
-              <w:t>Владение языком JavaScript(ES6)</w:t>
-            </w:r>
-          </w:p>
-          <w:p>
-            <w:pPr>
-              <w:numPr>
-                <w:ilvl w:val="0"/>
-                <w:numId w:val="2"/>
-              </w:numPr>
-              <w:pBdr>
-                <w:top w:val="nil"/>
-                <w:left w:val="nil"/>
-                <w:bottom w:val="nil"/>
-                <w:right w:val="nil"/>
-                <w:between w:val="nil"/>
-              </w:pBdr>
-              <w:rPr>
-                <w:rFonts w:ascii="Verdana" w:eastAsia="Verdana" w:hAnsi="Verdana" w:cs="Verdana"/>
-                <w:color w:val="000000"/>
-                <w:sz w:val="22"/>
-                <w:szCs w:val="22"/>
-              </w:rPr>
-            </w:pPr>
-            <w:r>
-              <w:rPr>
-                <w:rFonts w:ascii="Verdana" w:eastAsia="Verdana" w:hAnsi="Verdana" w:cs="Verdana"/>
-                <w:color w:val="000000"/>
-                <w:sz w:val="22"/>
-                <w:szCs w:val="22"/>
-              </w:rPr>
-              <w:t xml:space="preserve">Настройка сборщика проектов </w:t>
-            </w:r>
-            <w:proofErr w:type="spellStart"/>
-            <w:r>
-              <w:rPr>
-                <w:rFonts w:ascii="Verdana" w:eastAsia="Verdana" w:hAnsi="Verdana" w:cs="Verdana"/>
-                <w:color w:val="000000"/>
-                <w:sz w:val="22"/>
-                <w:szCs w:val="22"/>
-              </w:rPr>
-              <w:t>Webpack</w:t>
-            </w:r>
-            <w:proofErr w:type="spellEnd"/>
-          </w:p>
-          <w:p>
-            <w:pPr>
-              <w:numPr>
-                <w:ilvl w:val="0"/>
-                <w:numId w:val="2"/>
-              </w:numPr>
-              <w:pBdr>
-                <w:top w:val="nil"/>
-                <w:left w:val="nil"/>
-                <w:bottom w:val="nil"/>
-                <w:right w:val="nil"/>
-                <w:between w:val="nil"/>
-              </w:pBdr>
-              <w:rPr>
-                <w:rFonts w:ascii="Verdana" w:eastAsia="Verdana" w:hAnsi="Verdana" w:cs="Verdana"/>
-                <w:color w:val="000000"/>
-                <w:sz w:val="22"/>
-                <w:szCs w:val="22"/>
-              </w:rPr>
-            </w:pPr>
-            <w:r>
-              <w:rPr>
-                <w:rFonts w:ascii="Verdana" w:eastAsia="Verdana" w:hAnsi="Verdana" w:cs="Verdana"/>
-                <w:color w:val="000000"/>
-                <w:sz w:val="22"/>
-                <w:szCs w:val="22"/>
-              </w:rPr>
-              <w:t xml:space="preserve">Базовые навыки работы с библиотекой </w:t>
-            </w:r>
-            <w:proofErr w:type="spellStart"/>
-            <w:r>
-              <w:rPr>
-                <w:rFonts w:ascii="Verdana" w:eastAsia="Verdana" w:hAnsi="Verdana" w:cs="Verdana"/>
-                <w:color w:val="000000"/>
-                <w:sz w:val="22"/>
-                <w:szCs w:val="22"/>
-              </w:rPr>
-              <w:t>React</w:t>
-            </w:r>
-            <w:proofErr w:type="spellEnd"/>
-          </w:p>
-          <w:p>
-            <w:pPr>
-              <w:numPr>
-                <w:ilvl w:val="0"/>
-                <w:numId w:val="2"/>
-              </w:numPr>
-              <w:pBdr>
-                <w:top w:val="nil"/>
-                <w:left w:val="nil"/>
-                <w:bottom w:val="nil"/>
-                <w:right w:val="nil"/>
-                <w:between w:val="nil"/>
-              </w:pBdr>
-              <w:rPr>
-                <w:rFonts w:ascii="Verdana" w:eastAsia="Verdana" w:hAnsi="Verdana" w:cs="Verdana"/>
-                <w:color w:val="000000"/>
-                <w:sz w:val="22"/>
-                <w:szCs w:val="22"/>
-              </w:rPr>
-            </w:pPr>
-            <w:r>
-              <w:rPr>
-                <w:rFonts w:ascii="Verdana" w:eastAsia="Verdana" w:hAnsi="Verdana" w:cs="Verdana"/>
-                <w:color w:val="000000"/>
-                <w:sz w:val="22"/>
-                <w:szCs w:val="22"/>
-              </w:rPr>
-              <w:t xml:space="preserve">Работа с библиотекой </w:t>
-            </w:r>
-            <w:proofErr w:type="spellStart"/>
-            <w:r>
-              <w:rPr>
-                <w:rFonts w:ascii="Verdana" w:eastAsia="Verdana" w:hAnsi="Verdana" w:cs="Verdana"/>
-                <w:color w:val="000000"/>
-                <w:sz w:val="22"/>
-                <w:szCs w:val="22"/>
-              </w:rPr>
-              <w:t>Redux</w:t>
-            </w:r>
-            <w:proofErr w:type="spellEnd"/>
-          </w:p>
-          <w:p>
-            <w:pPr>
-              <w:numPr>
-                <w:ilvl w:val="0"/>
-                <w:numId w:val="2"/>
-              </w:numPr>
-              <w:pBdr>
-                <w:top w:val="nil"/>
-                <w:left w:val="nil"/>
-                <w:bottom w:val="nil"/>
-                <w:right w:val="nil"/>
-                <w:between w:val="nil"/>
-              </w:pBdr>
-              <w:rPr>
-                <w:rFonts w:ascii="Verdana" w:eastAsia="Verdana" w:hAnsi="Verdana" w:cs="Verdana"/>
-                <w:color w:val="000000"/>
-                <w:sz w:val="22"/>
-                <w:szCs w:val="22"/>
-              </w:rPr>
-            </w:pPr>
-            <w:r>
-              <w:rPr>
-                <w:rFonts w:ascii="Verdana" w:eastAsia="Verdana" w:hAnsi="Verdana" w:cs="Verdana"/>
-                <w:color w:val="000000"/>
-                <w:sz w:val="22"/>
-                <w:szCs w:val="22"/>
-              </w:rPr>
-              <w:t xml:space="preserve">Система контроля версий </w:t>
-            </w:r>
-            <w:proofErr w:type="spellStart"/>
-            <w:r>
-              <w:rPr>
-                <w:rFonts w:ascii="Verdana" w:eastAsia="Verdana" w:hAnsi="Verdana" w:cs="Verdana"/>
-                <w:color w:val="000000"/>
-                <w:sz w:val="22"/>
-                <w:szCs w:val="22"/>
-              </w:rPr>
-              <w:t>Git</w:t>
-            </w:r>
-            <w:proofErr w:type="spellEnd"/>
-          </w:p>
-          <w:p>
-            <w:pPr>
-              <w:pBdr>
-                <w:top w:val="nil"/>
-                <w:left w:val="nil"/>
-                <w:bottom w:val="nil"/>
-                <w:right w:val="nil"/>
-                <w:between w:val="nil"/>
-              </w:pBdr>
-              <w:ind w:left="360"/>
-              <w:rPr>
-                <w:rFonts w:ascii="Verdana" w:eastAsia="Verdana" w:hAnsi="Verdana" w:cs="Verdana"/>
-                <w:color w:val="000000"/>
-                <w:sz w:val="22"/>
-                <w:szCs w:val="22"/>
-              </w:rPr>
-            </w:pPr>
-          </w:p>
-        </w:tc>
-        <w:tc>
-          <w:tcPr>
-            <w:tcW w:w="3960" w:type="dxa"/>
-          </w:tcPr>
-          <w:p>
-            <w:pPr>
-              <w:numPr>
-                <w:ilvl w:val="0"/>
-                <w:numId w:val="2"/>
-              </w:numPr>
-              <w:pBdr>
-                <w:top w:val="nil"/>
-                <w:left w:val="nil"/>
-                <w:bottom w:val="nil"/>
-                <w:right w:val="nil"/>
-                <w:between w:val="nil"/>
-              </w:pBdr>
-              <w:rPr>
-                <w:color w:val="000000"/>
-              </w:rPr>
-            </w:pPr>
-            <w:r>
-              <w:rPr>
-                <w:rFonts w:ascii="Verdana" w:eastAsia="Verdana" w:hAnsi="Verdana" w:cs="Verdana"/>
-                <w:color w:val="000000"/>
-                <w:sz w:val="22"/>
-                <w:szCs w:val="22"/>
-              </w:rPr>
-              <w:t xml:space="preserve">Работа с </w:t>
-            </w:r>
-            <w:proofErr w:type="spellStart"/>
-            <w:r>
-              <w:rPr>
-                <w:rFonts w:ascii="Verdana" w:eastAsia="Verdana" w:hAnsi="Verdana" w:cs="Verdana"/>
-                <w:color w:val="000000"/>
-                <w:sz w:val="22"/>
-                <w:szCs w:val="22"/>
-              </w:rPr>
-              <w:t>фреймворком</w:t>
-            </w:r>
-            <w:proofErr w:type="spellEnd"/>
-            <w:r>
-              <w:rPr>
-                <w:rFonts w:ascii="Verdana" w:eastAsia="Verdana" w:hAnsi="Verdana" w:cs="Verdana"/>
-                <w:color w:val="000000"/>
-                <w:sz w:val="22"/>
-                <w:szCs w:val="22"/>
-              </w:rPr>
-              <w:t xml:space="preserve"> </w:t>
-            </w:r>
-            <w:r>
-              <w:rPr>
-                <w:rFonts w:ascii="Verdana" w:eastAsia="Verdana" w:hAnsi="Verdana" w:cs="Verdana"/>
-                <w:color w:val="000000"/>
-                <w:sz w:val="22"/>
-                <w:szCs w:val="22"/>
-                <w:lang w:val="en-US"/>
-              </w:rPr>
-              <w:t>jQuery</w:t>
+              <w:t>Адаптивная / кроссбраузерная верстка</w:t>
             </w:r>
           </w:p>
           <w:p>
@@ -1039,7 +714,615 @@
                 <w:szCs w:val="22"/>
                 <w:lang w:val="en-US"/>
               </w:rPr>
+              <w:t>Desktop First/ Mobile First / Pixel Perfect</w:t>
+            </w:r>
+          </w:p>
+          <w:p>
+            <w:pPr>
+              <w:numPr>
+                <w:ilvl w:val="0"/>
+                <w:numId w:val="2"/>
+              </w:numPr>
+              <w:pBdr>
+                <w:top w:val="nil"/>
+                <w:left w:val="nil"/>
+                <w:bottom w:val="nil"/>
+                <w:right w:val="nil"/>
+                <w:between w:val="nil"/>
+              </w:pBdr>
+              <w:rPr>
+                <w:rFonts w:ascii="Verdana" w:eastAsia="Verdana" w:hAnsi="Verdana" w:cs="Verdana"/>
+                <w:color w:val="000000"/>
+                <w:sz w:val="22"/>
+                <w:szCs w:val="22"/>
+              </w:rPr>
+            </w:pPr>
+            <w:r>
+              <w:rPr>
+                <w:rFonts w:ascii="Verdana" w:eastAsia="Verdana" w:hAnsi="Verdana" w:cs="Verdana"/>
+                <w:color w:val="000000"/>
+                <w:sz w:val="22"/>
+                <w:szCs w:val="22"/>
+                <w:lang w:val="en-US"/>
+              </w:rPr>
+              <w:t>Bootstrap</w:t>
+            </w:r>
+          </w:p>
+          <w:p>
+            <w:pPr>
+              <w:numPr>
+                <w:ilvl w:val="0"/>
+                <w:numId w:val="2"/>
+              </w:numPr>
+              <w:pBdr>
+                <w:top w:val="nil"/>
+                <w:left w:val="nil"/>
+                <w:bottom w:val="nil"/>
+                <w:right w:val="nil"/>
+                <w:between w:val="nil"/>
+              </w:pBdr>
+              <w:rPr>
+                <w:rFonts w:ascii="Verdana" w:eastAsia="Verdana" w:hAnsi="Verdana" w:cs="Verdana"/>
+                <w:color w:val="000000"/>
+                <w:sz w:val="22"/>
+                <w:szCs w:val="22"/>
+                <w:lang w:val="en-US"/>
+              </w:rPr>
+            </w:pPr>
+            <w:r>
+              <w:rPr>
+                <w:rFonts w:ascii="Verdana" w:eastAsia="Verdana" w:hAnsi="Verdana" w:cs="Verdana"/>
+                <w:color w:val="000000"/>
+                <w:sz w:val="22"/>
+                <w:szCs w:val="22"/>
+              </w:rPr>
+              <w:t xml:space="preserve">Препроцессор </w:t>
+            </w:r>
+            <w:r>
+              <w:rPr>
+                <w:rFonts w:ascii="Verdana" w:eastAsia="Verdana" w:hAnsi="Verdana" w:cs="Verdana"/>
+                <w:color w:val="000000"/>
+                <w:sz w:val="22"/>
+                <w:szCs w:val="22"/>
+                <w:lang w:val="en-US"/>
+              </w:rPr>
               <w:t>SCSS</w:t>
+            </w:r>
+          </w:p>
+          <w:p>
+            <w:pPr>
+              <w:numPr>
+                <w:ilvl w:val="0"/>
+                <w:numId w:val="2"/>
+              </w:numPr>
+              <w:pBdr>
+                <w:top w:val="nil"/>
+                <w:left w:val="nil"/>
+                <w:bottom w:val="nil"/>
+                <w:right w:val="nil"/>
+                <w:between w:val="nil"/>
+              </w:pBdr>
+              <w:rPr>
+                <w:rFonts w:ascii="Verdana" w:eastAsia="Verdana" w:hAnsi="Verdana" w:cs="Verdana"/>
+                <w:color w:val="000000"/>
+                <w:sz w:val="22"/>
+                <w:szCs w:val="22"/>
+              </w:rPr>
+            </w:pPr>
+            <w:r>
+              <w:rPr>
+                <w:rFonts w:ascii="Verdana" w:eastAsia="Verdana" w:hAnsi="Verdana" w:cs="Verdana"/>
+                <w:color w:val="000000"/>
+                <w:sz w:val="22"/>
+                <w:szCs w:val="22"/>
+              </w:rPr>
+              <w:t>Методология БЭМ</w:t>
+            </w:r>
+          </w:p>
+          <w:p>
+            <w:pPr>
+              <w:numPr>
+                <w:ilvl w:val="0"/>
+                <w:numId w:val="2"/>
+              </w:numPr>
+              <w:pBdr>
+                <w:top w:val="nil"/>
+                <w:left w:val="nil"/>
+                <w:bottom w:val="nil"/>
+                <w:right w:val="nil"/>
+                <w:between w:val="nil"/>
+              </w:pBdr>
+              <w:rPr>
+                <w:rFonts w:ascii="Verdana" w:eastAsia="Verdana" w:hAnsi="Verdana" w:cs="Verdana"/>
+                <w:color w:val="000000"/>
+                <w:sz w:val="22"/>
+                <w:szCs w:val="22"/>
+              </w:rPr>
+            </w:pPr>
+            <w:r>
+              <w:rPr>
+                <w:rFonts w:ascii="Verdana" w:eastAsia="Verdana" w:hAnsi="Verdana" w:cs="Verdana"/>
+                <w:color w:val="000000"/>
+                <w:sz w:val="22"/>
+                <w:szCs w:val="22"/>
+              </w:rPr>
+              <w:t>Верстка по макетам</w:t>
+            </w:r>
+            <w:r>
+              <w:rPr>
+                <w:rFonts w:ascii="Verdana" w:eastAsia="Verdana" w:hAnsi="Verdana" w:cs="Verdana"/>
+                <w:color w:val="000000"/>
+                <w:sz w:val="22"/>
+                <w:szCs w:val="22"/>
+              </w:rPr>
+              <w:t xml:space="preserve"> Figma и </w:t>
+            </w:r>
+            <w:r>
+              <w:rPr>
+                <w:rFonts w:ascii="Verdana" w:eastAsia="Verdana" w:hAnsi="Verdana" w:cs="Verdana"/>
+                <w:color w:val="000000"/>
+                <w:sz w:val="22"/>
+                <w:szCs w:val="22"/>
+                <w:lang w:val="en-US"/>
+              </w:rPr>
+              <w:t>Adobe</w:t>
+            </w:r>
+            <w:r>
+              <w:rPr>
+                <w:rFonts w:ascii="Verdana" w:eastAsia="Verdana" w:hAnsi="Verdana" w:cs="Verdana"/>
+                <w:color w:val="000000"/>
+                <w:sz w:val="22"/>
+                <w:szCs w:val="22"/>
+              </w:rPr>
+              <w:t xml:space="preserve"> </w:t>
+            </w:r>
+            <w:r>
+              <w:rPr>
+                <w:rFonts w:ascii="Verdana" w:eastAsia="Verdana" w:hAnsi="Verdana" w:cs="Verdana"/>
+                <w:color w:val="000000"/>
+                <w:sz w:val="22"/>
+                <w:szCs w:val="22"/>
+              </w:rPr>
+              <w:t>Photoshop</w:t>
+            </w:r>
+          </w:p>
+          <w:p>
+            <w:pPr>
+              <w:numPr>
+                <w:ilvl w:val="0"/>
+                <w:numId w:val="2"/>
+              </w:numPr>
+              <w:pBdr>
+                <w:top w:val="nil"/>
+                <w:left w:val="nil"/>
+                <w:bottom w:val="nil"/>
+                <w:right w:val="nil"/>
+                <w:between w:val="nil"/>
+              </w:pBdr>
+              <w:rPr>
+                <w:rFonts w:ascii="Verdana" w:eastAsia="Verdana" w:hAnsi="Verdana" w:cs="Verdana"/>
+                <w:color w:val="000000"/>
+                <w:sz w:val="22"/>
+                <w:szCs w:val="22"/>
+              </w:rPr>
+            </w:pPr>
+            <w:r>
+              <w:rPr>
+                <w:rFonts w:ascii="Verdana" w:eastAsia="Verdana" w:hAnsi="Verdana" w:cs="Verdana"/>
+                <w:color w:val="000000"/>
+                <w:sz w:val="22"/>
+                <w:szCs w:val="22"/>
+              </w:rPr>
+              <w:t>JavaScript(ES6)</w:t>
+            </w:r>
+            <w:r>
+              <w:rPr>
+                <w:rFonts w:ascii="Verdana" w:eastAsia="Verdana" w:hAnsi="Verdana" w:cs="Verdana"/>
+                <w:color w:val="000000"/>
+                <w:sz w:val="22"/>
+                <w:szCs w:val="22"/>
+                <w:lang w:val="en-US"/>
+              </w:rPr>
+              <w:t xml:space="preserve"> / </w:t>
+            </w:r>
+            <w:r>
+              <w:rPr>
+                <w:rFonts w:ascii="Verdana" w:eastAsia="Verdana" w:hAnsi="Verdana" w:cs="Verdana"/>
+                <w:color w:val="000000"/>
+                <w:sz w:val="22"/>
+                <w:szCs w:val="22"/>
+                <w:lang w:val="en-US"/>
+              </w:rPr>
+              <w:t>jQuery</w:t>
+            </w:r>
+          </w:p>
+          <w:p>
+            <w:pPr>
+              <w:numPr>
+                <w:ilvl w:val="0"/>
+                <w:numId w:val="2"/>
+              </w:numPr>
+              <w:pBdr>
+                <w:top w:val="nil"/>
+                <w:left w:val="nil"/>
+                <w:bottom w:val="nil"/>
+                <w:right w:val="nil"/>
+                <w:between w:val="nil"/>
+              </w:pBdr>
+              <w:rPr>
+                <w:rFonts w:ascii="Verdana" w:eastAsia="Verdana" w:hAnsi="Verdana" w:cs="Verdana"/>
+                <w:color w:val="000000"/>
+                <w:sz w:val="22"/>
+                <w:szCs w:val="22"/>
+              </w:rPr>
+            </w:pPr>
+            <w:r>
+              <w:rPr>
+                <w:rFonts w:ascii="Verdana" w:eastAsia="Verdana" w:hAnsi="Verdana" w:cs="Verdana"/>
+                <w:color w:val="000000"/>
+                <w:sz w:val="22"/>
+                <w:szCs w:val="22"/>
+              </w:rPr>
+              <w:t>Понимание принципов ООП</w:t>
+            </w:r>
+          </w:p>
+          <w:p>
+            <w:pPr>
+              <w:numPr>
+                <w:ilvl w:val="0"/>
+                <w:numId w:val="2"/>
+              </w:numPr>
+              <w:pBdr>
+                <w:top w:val="nil"/>
+                <w:left w:val="nil"/>
+                <w:bottom w:val="nil"/>
+                <w:right w:val="nil"/>
+                <w:between w:val="nil"/>
+              </w:pBdr>
+              <w:rPr>
+                <w:rFonts w:ascii="Verdana" w:eastAsia="Verdana" w:hAnsi="Verdana" w:cs="Verdana"/>
+                <w:color w:val="000000"/>
+                <w:sz w:val="22"/>
+                <w:szCs w:val="22"/>
+              </w:rPr>
+            </w:pPr>
+            <w:r>
+              <w:rPr>
+                <w:rFonts w:ascii="Verdana" w:eastAsia="Verdana" w:hAnsi="Verdana" w:cs="Verdana"/>
+                <w:color w:val="000000"/>
+                <w:sz w:val="22"/>
+                <w:szCs w:val="22"/>
+                <w:lang w:val="en-US"/>
+              </w:rPr>
+              <w:t>JSON/REST API</w:t>
+            </w:r>
+          </w:p>
+          <w:p>
+            <w:pPr>
+              <w:numPr>
+                <w:ilvl w:val="0"/>
+                <w:numId w:val="2"/>
+              </w:numPr>
+              <w:pBdr>
+                <w:top w:val="nil"/>
+                <w:left w:val="nil"/>
+                <w:bottom w:val="nil"/>
+                <w:right w:val="nil"/>
+                <w:between w:val="nil"/>
+              </w:pBdr>
+              <w:rPr>
+                <w:rFonts w:ascii="Verdana" w:eastAsia="Verdana" w:hAnsi="Verdana" w:cs="Verdana"/>
+                <w:color w:val="000000"/>
+                <w:sz w:val="22"/>
+                <w:szCs w:val="22"/>
+              </w:rPr>
+            </w:pPr>
+            <w:r>
+              <w:rPr>
+                <w:rFonts w:ascii="Verdana" w:eastAsia="Verdana" w:hAnsi="Verdana" w:cs="Verdana"/>
+                <w:color w:val="000000"/>
+                <w:sz w:val="22"/>
+                <w:szCs w:val="22"/>
+              </w:rPr>
+              <w:t>Настройка и работа со сборщиком проектов</w:t>
+            </w:r>
+            <w:r>
+              <w:rPr>
+                <w:rFonts w:ascii="Verdana" w:eastAsia="Verdana" w:hAnsi="Verdana" w:cs="Verdana"/>
+                <w:color w:val="000000"/>
+                <w:sz w:val="22"/>
+                <w:szCs w:val="22"/>
+              </w:rPr>
+              <w:t xml:space="preserve"> Webpack</w:t>
+            </w:r>
+          </w:p>
+          <w:p>
+            <w:pPr>
+              <w:numPr>
+                <w:ilvl w:val="0"/>
+                <w:numId w:val="2"/>
+              </w:numPr>
+              <w:pBdr>
+                <w:top w:val="nil"/>
+                <w:left w:val="nil"/>
+                <w:bottom w:val="nil"/>
+                <w:right w:val="nil"/>
+                <w:between w:val="nil"/>
+              </w:pBdr>
+              <w:rPr>
+                <w:rFonts w:ascii="Verdana" w:eastAsia="Verdana" w:hAnsi="Verdana" w:cs="Verdana"/>
+                <w:color w:val="000000"/>
+                <w:sz w:val="22"/>
+                <w:szCs w:val="22"/>
+              </w:rPr>
+            </w:pPr>
+            <w:r>
+              <w:rPr>
+                <w:rFonts w:ascii="Verdana" w:eastAsia="Verdana" w:hAnsi="Verdana" w:cs="Verdana"/>
+                <w:color w:val="000000"/>
+                <w:sz w:val="22"/>
+                <w:szCs w:val="22"/>
+              </w:rPr>
+              <w:t xml:space="preserve">Менеджер пакетов </w:t>
+            </w:r>
+            <w:r>
+              <w:rPr>
+                <w:rFonts w:ascii="Verdana" w:eastAsia="Verdana" w:hAnsi="Verdana" w:cs="Verdana"/>
+                <w:color w:val="000000"/>
+                <w:sz w:val="22"/>
+                <w:szCs w:val="22"/>
+                <w:lang w:val="en-US"/>
+              </w:rPr>
+              <w:t>npm</w:t>
+            </w:r>
+          </w:p>
+          <w:p>
+            <w:pPr>
+              <w:numPr>
+                <w:ilvl w:val="0"/>
+                <w:numId w:val="2"/>
+              </w:numPr>
+              <w:pBdr>
+                <w:top w:val="nil"/>
+                <w:left w:val="nil"/>
+                <w:bottom w:val="nil"/>
+                <w:right w:val="nil"/>
+                <w:between w:val="nil"/>
+              </w:pBdr>
+              <w:rPr>
+                <w:rFonts w:ascii="Verdana" w:eastAsia="Verdana" w:hAnsi="Verdana" w:cs="Verdana"/>
+                <w:color w:val="000000"/>
+                <w:sz w:val="22"/>
+                <w:szCs w:val="22"/>
+              </w:rPr>
+            </w:pPr>
+            <w:r>
+              <w:rPr>
+                <w:rFonts w:ascii="Verdana" w:eastAsia="Verdana" w:hAnsi="Verdana" w:cs="Verdana"/>
+                <w:color w:val="000000"/>
+                <w:sz w:val="22"/>
+                <w:szCs w:val="22"/>
+              </w:rPr>
+              <w:t xml:space="preserve">Использование библиотеки </w:t>
+            </w:r>
+            <w:r>
+              <w:rPr>
+                <w:rFonts w:ascii="Verdana" w:eastAsia="Verdana" w:hAnsi="Verdana" w:cs="Verdana"/>
+                <w:color w:val="000000"/>
+                <w:sz w:val="22"/>
+                <w:szCs w:val="22"/>
+              </w:rPr>
+              <w:t>React</w:t>
+            </w:r>
+          </w:p>
+          <w:p>
+            <w:pPr>
+              <w:numPr>
+                <w:ilvl w:val="0"/>
+                <w:numId w:val="2"/>
+              </w:numPr>
+              <w:pBdr>
+                <w:top w:val="nil"/>
+                <w:left w:val="nil"/>
+                <w:bottom w:val="nil"/>
+                <w:right w:val="nil"/>
+                <w:between w:val="nil"/>
+              </w:pBdr>
+              <w:rPr>
+                <w:rFonts w:ascii="Verdana" w:eastAsia="Verdana" w:hAnsi="Verdana" w:cs="Verdana"/>
+                <w:color w:val="000000"/>
+                <w:sz w:val="22"/>
+                <w:szCs w:val="22"/>
+              </w:rPr>
+            </w:pPr>
+            <w:r>
+              <w:rPr>
+                <w:rFonts w:ascii="Verdana" w:eastAsia="Verdana" w:hAnsi="Verdana" w:cs="Verdana"/>
+                <w:color w:val="000000"/>
+                <w:sz w:val="22"/>
+                <w:szCs w:val="22"/>
+              </w:rPr>
+              <w:t xml:space="preserve">Аутентификация с использованием </w:t>
+            </w:r>
+            <w:r>
+              <w:rPr>
+                <w:rFonts w:ascii="Verdana" w:eastAsia="Verdana" w:hAnsi="Verdana" w:cs="Verdana"/>
+                <w:color w:val="000000"/>
+                <w:sz w:val="22"/>
+                <w:szCs w:val="22"/>
+                <w:lang w:val="en-US"/>
+              </w:rPr>
+              <w:t>Bearer</w:t>
+            </w:r>
+            <w:r>
+              <w:rPr>
+                <w:rFonts w:ascii="Verdana" w:eastAsia="Verdana" w:hAnsi="Verdana" w:cs="Verdana"/>
+                <w:color w:val="000000"/>
+                <w:sz w:val="22"/>
+                <w:szCs w:val="22"/>
+              </w:rPr>
+              <w:t xml:space="preserve"> </w:t>
+            </w:r>
+            <w:r>
+              <w:rPr>
+                <w:rFonts w:ascii="Verdana" w:eastAsia="Verdana" w:hAnsi="Verdana" w:cs="Verdana"/>
+                <w:color w:val="000000"/>
+                <w:sz w:val="22"/>
+                <w:szCs w:val="22"/>
+              </w:rPr>
+              <w:t>токена</w:t>
+            </w:r>
+          </w:p>
+          <w:p>
+            <w:pPr>
+              <w:numPr>
+                <w:ilvl w:val="0"/>
+                <w:numId w:val="2"/>
+              </w:numPr>
+              <w:pBdr>
+                <w:top w:val="nil"/>
+                <w:left w:val="nil"/>
+                <w:bottom w:val="nil"/>
+                <w:right w:val="nil"/>
+                <w:between w:val="nil"/>
+              </w:pBdr>
+              <w:rPr>
+                <w:rFonts w:ascii="Verdana" w:eastAsia="Verdana" w:hAnsi="Verdana" w:cs="Verdana"/>
+                <w:color w:val="000000"/>
+                <w:sz w:val="22"/>
+                <w:szCs w:val="22"/>
+              </w:rPr>
+            </w:pPr>
+            <w:r>
+              <w:rPr>
+                <w:rFonts w:ascii="Verdana" w:eastAsia="Verdana" w:hAnsi="Verdana" w:cs="Verdana"/>
+                <w:color w:val="000000"/>
+                <w:sz w:val="22"/>
+                <w:szCs w:val="22"/>
+              </w:rPr>
+              <w:t xml:space="preserve">Библиотека </w:t>
+            </w:r>
+            <w:r>
+              <w:rPr>
+                <w:rFonts w:ascii="Verdana" w:eastAsia="Verdana" w:hAnsi="Verdana" w:cs="Verdana"/>
+                <w:color w:val="000000"/>
+                <w:sz w:val="22"/>
+                <w:szCs w:val="22"/>
+              </w:rPr>
+              <w:t>Redux</w:t>
+            </w:r>
+          </w:p>
+          <w:p>
+            <w:pPr>
+              <w:numPr>
+                <w:ilvl w:val="0"/>
+                <w:numId w:val="2"/>
+              </w:numPr>
+              <w:pBdr>
+                <w:top w:val="nil"/>
+                <w:left w:val="nil"/>
+                <w:bottom w:val="nil"/>
+                <w:right w:val="nil"/>
+                <w:between w:val="nil"/>
+              </w:pBdr>
+              <w:rPr>
+                <w:rFonts w:ascii="Verdana" w:eastAsia="Verdana" w:hAnsi="Verdana" w:cs="Verdana"/>
+                <w:color w:val="000000"/>
+                <w:sz w:val="22"/>
+                <w:szCs w:val="22"/>
+              </w:rPr>
+            </w:pPr>
+            <w:r>
+              <w:rPr>
+                <w:rFonts w:ascii="Verdana" w:eastAsia="Verdana" w:hAnsi="Verdana" w:cs="Verdana"/>
+                <w:color w:val="000000"/>
+                <w:sz w:val="22"/>
+                <w:szCs w:val="22"/>
+              </w:rPr>
+              <w:t xml:space="preserve">Навыки работы с </w:t>
+            </w:r>
+            <w:r>
+              <w:rPr>
+                <w:rFonts w:ascii="Verdana" w:eastAsia="Verdana" w:hAnsi="Verdana" w:cs="Verdana"/>
+                <w:color w:val="000000"/>
+                <w:sz w:val="22"/>
+                <w:szCs w:val="22"/>
+              </w:rPr>
+              <w:t>Git</w:t>
+            </w:r>
+            <w:r>
+              <w:rPr>
+                <w:rFonts w:ascii="Verdana" w:eastAsia="Verdana" w:hAnsi="Verdana" w:cs="Verdana"/>
+                <w:color w:val="000000"/>
+                <w:sz w:val="22"/>
+                <w:szCs w:val="22"/>
+              </w:rPr>
+              <w:t xml:space="preserve"> </w:t>
+            </w:r>
+            <w:r>
+              <w:rPr>
+                <w:rFonts w:ascii="Verdana" w:eastAsia="Verdana" w:hAnsi="Verdana" w:cs="Verdana"/>
+                <w:color w:val="000000"/>
+                <w:sz w:val="22"/>
+                <w:szCs w:val="22"/>
+              </w:rPr>
+              <w:t>(</w:t>
+            </w:r>
+            <w:r>
+              <w:rPr>
+                <w:rFonts w:ascii="Verdana" w:eastAsia="Verdana" w:hAnsi="Verdana" w:cs="Verdana"/>
+                <w:color w:val="000000"/>
+                <w:sz w:val="22"/>
+                <w:szCs w:val="22"/>
+                <w:lang w:val="en-US"/>
+              </w:rPr>
+              <w:t>Github</w:t>
+            </w:r>
+            <w:r>
+              <w:rPr>
+                <w:rFonts w:ascii="Verdana" w:eastAsia="Verdana" w:hAnsi="Verdana" w:cs="Verdana"/>
+                <w:color w:val="000000"/>
+                <w:sz w:val="22"/>
+                <w:szCs w:val="22"/>
+              </w:rPr>
+              <w:t xml:space="preserve"> </w:t>
+            </w:r>
+            <w:r>
+              <w:rPr>
+                <w:rFonts w:ascii="Verdana" w:eastAsia="Verdana" w:hAnsi="Verdana" w:cs="Verdana"/>
+                <w:color w:val="000000"/>
+                <w:sz w:val="22"/>
+                <w:szCs w:val="22"/>
+              </w:rPr>
+              <w:t>/</w:t>
+            </w:r>
+            <w:r>
+              <w:rPr>
+                <w:rFonts w:ascii="Verdana" w:eastAsia="Verdana" w:hAnsi="Verdana" w:cs="Verdana"/>
+                <w:color w:val="000000"/>
+                <w:sz w:val="22"/>
+                <w:szCs w:val="22"/>
+              </w:rPr>
+              <w:t xml:space="preserve"> </w:t>
+            </w:r>
+            <w:r>
+              <w:rPr>
+                <w:rFonts w:ascii="Verdana" w:eastAsia="Verdana" w:hAnsi="Verdana" w:cs="Verdana"/>
+                <w:color w:val="000000"/>
+                <w:sz w:val="22"/>
+                <w:szCs w:val="22"/>
+                <w:lang w:val="en-US"/>
+              </w:rPr>
+              <w:t>Gitlab</w:t>
+            </w:r>
+            <w:r>
+              <w:rPr>
+                <w:rFonts w:ascii="Verdana" w:eastAsia="Verdana" w:hAnsi="Verdana" w:cs="Verdana"/>
+                <w:color w:val="000000"/>
+                <w:sz w:val="22"/>
+                <w:szCs w:val="22"/>
+              </w:rPr>
+              <w:t>)</w:t>
             </w:r>
           </w:p>
           <w:p>
@@ -1080,11 +1363,30 @@
               </w:pBdr>
               <w:ind w:left="360"/>
               <w:rPr>
+                <w:rFonts w:ascii="Verdana" w:eastAsia="Verdana" w:hAnsi="Verdana" w:cs="Verdana"/>
                 <w:color w:val="000000"/>
+                <w:sz w:val="22"/>
+                <w:szCs w:val="22"/>
               </w:rPr>
             </w:pPr>
-            <w:bookmarkStart w:id="0" w:name="_GoBack"/>
-            <w:bookmarkEnd w:id="0"/>
+          </w:p>
+          <w:p>
+            <w:pPr>
+              <w:pBdr>
+                <w:top w:val="nil"/>
+                <w:left w:val="nil"/>
+                <w:bottom w:val="nil"/>
+                <w:right w:val="nil"/>
+                <w:between w:val="nil"/>
+              </w:pBdr>
+              <w:ind w:left="360"/>
+              <w:rPr>
+                <w:rFonts w:ascii="Verdana" w:eastAsia="Verdana" w:hAnsi="Verdana" w:cs="Verdana"/>
+                <w:color w:val="000000"/>
+                <w:sz w:val="22"/>
+                <w:szCs w:val="22"/>
+              </w:rPr>
+            </w:pPr>
           </w:p>
         </w:tc>
       </w:tr>
@@ -1106,8 +1408,8 @@
           <w:szCs w:val="22"/>
         </w:rPr>
       </w:pPr>
-      <w:bookmarkStart w:id="1" w:name="gjdgxs" w:colFirst="0" w:colLast="0"/>
-      <w:bookmarkEnd w:id="1"/>
+      <w:bookmarkStart w:id="0" w:name="gjdgxs" w:colFirst="0" w:colLast="0"/>
+      <w:bookmarkEnd w:id="0"/>
     </w:p>
     <w:p>
       <w:pPr>
@@ -1172,6 +1474,7 @@
           <w:b/>
           <w:sz w:val="22"/>
           <w:szCs w:val="22"/>
+          <w:lang w:val="en-US"/>
         </w:rPr>
       </w:pPr>
     </w:p>
@@ -1226,43 +1529,633 @@
           <w:sz w:val="22"/>
           <w:szCs w:val="22"/>
         </w:rPr>
-        <w:t xml:space="preserve">Профессия </w:t>
-      </w:r>
-      <w:proofErr w:type="spellStart"/>
-      <w:r>
-        <w:rPr>
-          <w:rFonts w:ascii="Verdana" w:eastAsia="Verdana" w:hAnsi="Verdana" w:cs="Verdana"/>
-          <w:b/>
-          <w:sz w:val="22"/>
-          <w:szCs w:val="22"/>
-        </w:rPr>
-        <w:t>Fullstack</w:t>
-      </w:r>
-      <w:proofErr w:type="spellEnd"/>
-      <w:r>
-        <w:rPr>
-          <w:rFonts w:ascii="Verdana" w:eastAsia="Verdana" w:hAnsi="Verdana" w:cs="Verdana"/>
-          <w:b/>
-          <w:sz w:val="22"/>
-          <w:szCs w:val="22"/>
-        </w:rPr>
-        <w:t xml:space="preserve">-разработчик на </w:t>
-      </w:r>
-      <w:proofErr w:type="spellStart"/>
-      <w:r>
-        <w:rPr>
-          <w:rFonts w:ascii="Verdana" w:eastAsia="Verdana" w:hAnsi="Verdana" w:cs="Verdana"/>
-          <w:b/>
-          <w:sz w:val="22"/>
-          <w:szCs w:val="22"/>
+        <w:t>Профессия Fullstack-разработчик на JavaScript</w:t>
+      </w:r>
+      <w:r>
+        <w:rPr>
+          <w:rFonts w:ascii="Verdana" w:eastAsia="Verdana" w:hAnsi="Verdana" w:cs="Verdana"/>
+          <w:b/>
+          <w:sz w:val="22"/>
+          <w:szCs w:val="22"/>
+        </w:rPr>
+        <w:t xml:space="preserve">, </w:t>
+      </w:r>
+      <w:r>
+        <w:rPr>
+          <w:rFonts w:ascii="Verdana" w:eastAsia="Verdana" w:hAnsi="Verdana" w:cs="Verdana"/>
+          <w:sz w:val="22"/>
+          <w:szCs w:val="22"/>
+        </w:rPr>
+        <w:t>май 2020</w:t>
+      </w:r>
+      <w:r>
+        <w:rPr>
+          <w:rFonts w:ascii="Verdana" w:eastAsia="Verdana" w:hAnsi="Verdana" w:cs="Verdana"/>
+          <w:sz w:val="22"/>
+          <w:szCs w:val="22"/>
+        </w:rPr>
+        <w:t xml:space="preserve"> - по настоящее время</w:t>
+      </w:r>
+    </w:p>
+    <w:p>
+      <w:pPr>
+        <w:rPr>
+          <w:rFonts w:ascii="Verdana" w:eastAsia="Verdana" w:hAnsi="Verdana" w:cs="Verdana"/>
+          <w:sz w:val="22"/>
+          <w:szCs w:val="22"/>
+        </w:rPr>
+      </w:pPr>
+      <w:r>
+        <w:rPr>
+          <w:rFonts w:ascii="Verdana" w:eastAsia="Verdana" w:hAnsi="Verdana" w:cs="Verdana"/>
+          <w:sz w:val="22"/>
+          <w:szCs w:val="22"/>
+        </w:rPr>
+        <w:t xml:space="preserve">На данный момент я активно занимаюсь изучением курса, мной пройдено </w:t>
+      </w:r>
+      <w:r>
+        <w:rPr>
+          <w:rFonts w:ascii="Verdana" w:eastAsia="Verdana" w:hAnsi="Verdana" w:cs="Verdana"/>
+          <w:sz w:val="22"/>
+          <w:szCs w:val="22"/>
+        </w:rPr>
+        <w:t xml:space="preserve">100% </w:t>
+      </w:r>
+      <w:r>
+        <w:rPr>
+          <w:rFonts w:ascii="Verdana" w:eastAsia="Verdana" w:hAnsi="Verdana" w:cs="Verdana"/>
+          <w:sz w:val="22"/>
+          <w:szCs w:val="22"/>
+        </w:rPr>
+        <w:t xml:space="preserve">по основному направлению </w:t>
+      </w:r>
+      <w:r>
+        <w:rPr>
+          <w:rFonts w:ascii="Verdana" w:eastAsia="Verdana" w:hAnsi="Verdana" w:cs="Verdana"/>
+          <w:sz w:val="22"/>
+          <w:szCs w:val="22"/>
+          <w:lang w:val="en-US"/>
         </w:rPr>
         <w:t>JavaScript</w:t>
       </w:r>
-      <w:proofErr w:type="spellEnd"/>
-      <w:r>
-        <w:rPr>
-          <w:rFonts w:ascii="Verdana" w:eastAsia="Verdana" w:hAnsi="Verdana" w:cs="Verdana"/>
-          <w:b/>
+      <w:r>
+        <w:rPr>
+          <w:rFonts w:ascii="Verdana" w:eastAsia="Verdana" w:hAnsi="Verdana" w:cs="Verdana"/>
+          <w:sz w:val="22"/>
+          <w:szCs w:val="22"/>
+        </w:rPr>
+        <w:t xml:space="preserve">, а так же порядка 60% от общего объема. </w:t>
+      </w:r>
+      <w:r>
+        <w:rPr>
+          <w:rFonts w:ascii="Verdana" w:eastAsia="Verdana" w:hAnsi="Verdana" w:cs="Verdana"/>
+          <w:sz w:val="22"/>
+          <w:szCs w:val="22"/>
+        </w:rPr>
+        <w:t xml:space="preserve">Мной написана дипломная работа на с использованием библиотеки </w:t>
+      </w:r>
+      <w:r>
+        <w:rPr>
+          <w:rFonts w:ascii="Verdana" w:eastAsia="Verdana" w:hAnsi="Verdana" w:cs="Verdana"/>
+          <w:sz w:val="22"/>
+          <w:szCs w:val="22"/>
+          <w:lang w:val="en-US"/>
+        </w:rPr>
+        <w:t>React</w:t>
+      </w:r>
+      <w:r>
+        <w:rPr>
+          <w:rFonts w:ascii="Verdana" w:eastAsia="Verdana" w:hAnsi="Verdana" w:cs="Verdana"/>
+          <w:sz w:val="22"/>
+          <w:szCs w:val="22"/>
+        </w:rPr>
+        <w:t>.</w:t>
+      </w:r>
+      <w:r>
+        <w:rPr>
+          <w:rFonts w:ascii="Verdana" w:eastAsia="Verdana" w:hAnsi="Verdana" w:cs="Verdana"/>
+          <w:sz w:val="22"/>
+          <w:szCs w:val="22"/>
+        </w:rPr>
+        <w:t xml:space="preserve"> </w:t>
+      </w:r>
+      <w:r>
+        <w:rPr>
+          <w:rFonts w:ascii="Verdana" w:eastAsia="Verdana" w:hAnsi="Verdana" w:cs="Verdana"/>
+          <w:sz w:val="22"/>
+          <w:szCs w:val="22"/>
+        </w:rPr>
+        <w:t xml:space="preserve">Ведется работа над курсовой работой по Верстке. По завершению планирую доработать дипломный проект используя стек технологий </w:t>
+      </w:r>
+      <w:r>
+        <w:rPr>
+          <w:rFonts w:ascii="Verdana" w:eastAsia="Verdana" w:hAnsi="Verdana" w:cs="Verdana"/>
+          <w:sz w:val="22"/>
+          <w:szCs w:val="22"/>
+          <w:lang w:val="en-US"/>
+        </w:rPr>
+        <w:t>react</w:t>
+      </w:r>
+      <w:r>
+        <w:rPr>
+          <w:rFonts w:ascii="Verdana" w:eastAsia="Verdana" w:hAnsi="Verdana" w:cs="Verdana"/>
+          <w:sz w:val="22"/>
+          <w:szCs w:val="22"/>
+        </w:rPr>
+        <w:t>+</w:t>
+      </w:r>
+      <w:r>
+        <w:rPr>
+          <w:rFonts w:ascii="Verdana" w:eastAsia="Verdana" w:hAnsi="Verdana" w:cs="Verdana"/>
+          <w:sz w:val="22"/>
+          <w:szCs w:val="22"/>
+          <w:lang w:val="en-US"/>
+        </w:rPr>
+        <w:t>redux</w:t>
+      </w:r>
+      <w:r>
+        <w:rPr>
+          <w:rFonts w:ascii="Verdana" w:eastAsia="Verdana" w:hAnsi="Verdana" w:cs="Verdana"/>
+          <w:sz w:val="22"/>
+          <w:szCs w:val="22"/>
+        </w:rPr>
+        <w:t>.</w:t>
+      </w:r>
+    </w:p>
+    <w:p>
+      <w:pPr>
+        <w:rPr>
+          <w:rFonts w:ascii="Verdana" w:eastAsia="Verdana" w:hAnsi="Verdana" w:cs="Verdana"/>
+          <w:sz w:val="22"/>
+          <w:szCs w:val="22"/>
+        </w:rPr>
+      </w:pPr>
+    </w:p>
+    <w:p>
+      <w:pPr>
+        <w:rPr>
+          <w:rFonts w:ascii="Verdana" w:eastAsia="Verdana" w:hAnsi="Verdana" w:cs="Verdana"/>
+          <w:sz w:val="22"/>
+          <w:szCs w:val="22"/>
+        </w:rPr>
+      </w:pPr>
+      <w:r>
+        <w:rPr>
+          <w:rFonts w:ascii="Verdana" w:eastAsia="Verdana" w:hAnsi="Verdana" w:cs="Verdana"/>
+          <w:sz w:val="22"/>
+          <w:szCs w:val="22"/>
+        </w:rPr>
+        <w:lastRenderedPageBreak/>
+        <w:t xml:space="preserve">Умею: </w:t>
+      </w:r>
+    </w:p>
+    <w:p>
+      <w:pPr>
+        <w:spacing w:line="256" w:lineRule="auto"/>
+        <w:rPr>
+          <w:rFonts w:ascii="Verdana" w:eastAsia="Verdana" w:hAnsi="Verdana" w:cs="Verdana"/>
+          <w:sz w:val="22"/>
+          <w:szCs w:val="22"/>
+        </w:rPr>
+      </w:pPr>
+      <w:r>
+        <w:rPr>
+          <w:rFonts w:ascii="Verdana" w:eastAsia="Verdana" w:hAnsi="Verdana" w:cs="Verdana"/>
+          <w:sz w:val="22"/>
+          <w:szCs w:val="22"/>
+        </w:rPr>
+        <w:t xml:space="preserve">Владею навыками верстки </w:t>
+      </w:r>
+      <w:r>
+        <w:rPr>
+          <w:rFonts w:ascii="Verdana" w:eastAsia="Verdana" w:hAnsi="Verdana" w:cs="Verdana"/>
+          <w:sz w:val="22"/>
+          <w:szCs w:val="22"/>
+        </w:rPr>
+        <w:t>по макетам</w:t>
+      </w:r>
+      <w:r>
+        <w:rPr>
+          <w:rFonts w:ascii="Verdana" w:eastAsia="Verdana" w:hAnsi="Verdana" w:cs="Verdana"/>
+          <w:sz w:val="22"/>
+          <w:szCs w:val="22"/>
+        </w:rPr>
+        <w:t xml:space="preserve"> </w:t>
+      </w:r>
+      <w:r>
+        <w:rPr>
+          <w:rFonts w:ascii="Verdana" w:eastAsia="Verdana" w:hAnsi="Verdana" w:cs="Verdana"/>
+          <w:sz w:val="22"/>
+          <w:szCs w:val="22"/>
+          <w:lang w:val="en-US"/>
+        </w:rPr>
+        <w:t>PS</w:t>
+      </w:r>
+      <w:r>
+        <w:rPr>
+          <w:rFonts w:ascii="Verdana" w:eastAsia="Verdana" w:hAnsi="Verdana" w:cs="Verdana"/>
+          <w:sz w:val="22"/>
+          <w:szCs w:val="22"/>
+        </w:rPr>
+        <w:t>/</w:t>
+      </w:r>
+      <w:r>
+        <w:rPr>
+          <w:rFonts w:ascii="Verdana" w:eastAsia="Verdana" w:hAnsi="Verdana" w:cs="Verdana"/>
+          <w:sz w:val="22"/>
+          <w:szCs w:val="22"/>
+          <w:lang w:val="en-US"/>
+        </w:rPr>
+        <w:t>Figma</w:t>
+      </w:r>
+      <w:r>
+        <w:rPr>
+          <w:rFonts w:ascii="Verdana" w:eastAsia="Verdana" w:hAnsi="Verdana" w:cs="Verdana"/>
+          <w:sz w:val="22"/>
+          <w:szCs w:val="22"/>
+        </w:rPr>
+        <w:t xml:space="preserve"> </w:t>
+      </w:r>
+      <w:r>
+        <w:rPr>
+          <w:rFonts w:ascii="Verdana" w:eastAsia="Verdana" w:hAnsi="Verdana" w:cs="Verdana"/>
+          <w:sz w:val="22"/>
+          <w:szCs w:val="22"/>
+        </w:rPr>
+        <w:t xml:space="preserve">с использованием </w:t>
+      </w:r>
+      <w:r>
+        <w:rPr>
+          <w:rFonts w:ascii="Verdana" w:eastAsia="Verdana" w:hAnsi="Verdana" w:cs="Verdana"/>
+          <w:sz w:val="22"/>
+          <w:szCs w:val="22"/>
+          <w:lang w:val="en-US"/>
+        </w:rPr>
+        <w:t>CSS</w:t>
+      </w:r>
+      <w:r>
+        <w:rPr>
+          <w:rFonts w:ascii="Verdana" w:eastAsia="Verdana" w:hAnsi="Verdana" w:cs="Verdana"/>
+          <w:sz w:val="22"/>
+          <w:szCs w:val="22"/>
+        </w:rPr>
+        <w:t>3</w:t>
+      </w:r>
+      <w:r>
+        <w:rPr>
+          <w:rFonts w:ascii="Verdana" w:eastAsia="Verdana" w:hAnsi="Verdana" w:cs="Verdana"/>
+          <w:sz w:val="22"/>
+          <w:szCs w:val="22"/>
+        </w:rPr>
+        <w:t xml:space="preserve"> </w:t>
+      </w:r>
+      <w:r>
+        <w:rPr>
+          <w:rFonts w:ascii="Verdana" w:eastAsia="Verdana" w:hAnsi="Verdana" w:cs="Verdana"/>
+          <w:sz w:val="22"/>
+          <w:szCs w:val="22"/>
+        </w:rPr>
+        <w:t xml:space="preserve">и </w:t>
+      </w:r>
+      <w:r>
+        <w:rPr>
+          <w:rFonts w:ascii="Verdana" w:eastAsia="Verdana" w:hAnsi="Verdana" w:cs="Verdana"/>
+          <w:sz w:val="22"/>
+          <w:szCs w:val="22"/>
+          <w:lang w:val="en-US"/>
+        </w:rPr>
+        <w:t>HTML</w:t>
+      </w:r>
+      <w:r>
+        <w:rPr>
+          <w:rFonts w:ascii="Verdana" w:eastAsia="Verdana" w:hAnsi="Verdana" w:cs="Verdana"/>
+          <w:sz w:val="22"/>
+          <w:szCs w:val="22"/>
+        </w:rPr>
+        <w:t>5</w:t>
+      </w:r>
+      <w:r>
+        <w:rPr>
+          <w:rFonts w:ascii="Verdana" w:eastAsia="Verdana" w:hAnsi="Verdana" w:cs="Verdana"/>
+          <w:sz w:val="22"/>
+          <w:szCs w:val="22"/>
+        </w:rPr>
+        <w:t>.</w:t>
+      </w:r>
+    </w:p>
+    <w:p>
+      <w:pPr>
+        <w:pBdr>
+          <w:top w:val="nil"/>
+          <w:left w:val="nil"/>
+          <w:bottom w:val="nil"/>
+          <w:right w:val="nil"/>
+          <w:between w:val="nil"/>
+        </w:pBdr>
+        <w:rPr>
+          <w:rFonts w:ascii="Verdana" w:eastAsia="Verdana" w:hAnsi="Verdana" w:cs="Verdana"/>
+          <w:color w:val="000000"/>
+          <w:sz w:val="22"/>
+          <w:szCs w:val="22"/>
+          <w:lang w:val="en-US"/>
+        </w:rPr>
+      </w:pPr>
+      <w:r>
+        <w:rPr>
+          <w:rFonts w:ascii="Verdana" w:eastAsia="Verdana" w:hAnsi="Verdana" w:cs="Verdana"/>
+          <w:sz w:val="22"/>
+          <w:szCs w:val="22"/>
+        </w:rPr>
+        <w:t>Знаком</w:t>
+      </w:r>
+      <w:r>
+        <w:rPr>
+          <w:rFonts w:ascii="Verdana" w:eastAsia="Verdana" w:hAnsi="Verdana" w:cs="Verdana"/>
+          <w:sz w:val="22"/>
+          <w:szCs w:val="22"/>
+          <w:lang w:val="en-US"/>
+        </w:rPr>
+        <w:t xml:space="preserve"> </w:t>
+      </w:r>
+      <w:r>
+        <w:rPr>
+          <w:rFonts w:ascii="Verdana" w:eastAsia="Verdana" w:hAnsi="Verdana" w:cs="Verdana"/>
+          <w:sz w:val="22"/>
+          <w:szCs w:val="22"/>
+        </w:rPr>
+        <w:t>с</w:t>
+      </w:r>
+      <w:r>
+        <w:rPr>
+          <w:rFonts w:ascii="Verdana" w:eastAsia="Verdana" w:hAnsi="Verdana" w:cs="Verdana"/>
+          <w:sz w:val="22"/>
+          <w:szCs w:val="22"/>
+          <w:lang w:val="en-US"/>
+        </w:rPr>
+        <w:t xml:space="preserve"> </w:t>
+      </w:r>
+      <w:r>
+        <w:rPr>
+          <w:rFonts w:ascii="Verdana" w:eastAsia="Verdana" w:hAnsi="Verdana" w:cs="Verdana"/>
+          <w:sz w:val="22"/>
+          <w:szCs w:val="22"/>
+        </w:rPr>
+        <w:t>методологиями</w:t>
+      </w:r>
+      <w:r>
+        <w:rPr>
+          <w:rFonts w:ascii="Verdana" w:eastAsia="Verdana" w:hAnsi="Verdana" w:cs="Verdana"/>
+          <w:sz w:val="22"/>
+          <w:szCs w:val="22"/>
+          <w:lang w:val="en-US"/>
+        </w:rPr>
+        <w:t xml:space="preserve"> </w:t>
+      </w:r>
+      <w:r>
+        <w:rPr>
+          <w:rFonts w:ascii="Verdana" w:eastAsia="Verdana" w:hAnsi="Verdana" w:cs="Verdana"/>
+          <w:color w:val="000000"/>
+          <w:sz w:val="22"/>
+          <w:szCs w:val="22"/>
+          <w:lang w:val="en-US"/>
+        </w:rPr>
+        <w:t>Desktop First/ Mobile First / Pixel Perfect</w:t>
+      </w:r>
+    </w:p>
+    <w:p>
+      <w:pPr>
+        <w:spacing w:line="256" w:lineRule="auto"/>
+        <w:rPr>
+          <w:rFonts w:ascii="Verdana" w:eastAsia="Verdana" w:hAnsi="Verdana" w:cs="Verdana"/>
+          <w:sz w:val="22"/>
+          <w:szCs w:val="22"/>
+        </w:rPr>
+      </w:pPr>
+      <w:r>
+        <w:rPr>
+          <w:rFonts w:ascii="Verdana" w:eastAsia="Verdana" w:hAnsi="Verdana" w:cs="Verdana"/>
+          <w:sz w:val="22"/>
+          <w:szCs w:val="22"/>
+        </w:rPr>
+        <w:t>Адаптивность / доступность /кроссбразерность сайтов</w:t>
+      </w:r>
+    </w:p>
+    <w:p>
+      <w:pPr>
+        <w:spacing w:line="256" w:lineRule="auto"/>
+        <w:rPr>
+          <w:rFonts w:ascii="Verdana" w:eastAsia="Verdana" w:hAnsi="Verdana" w:cs="Verdana"/>
+          <w:sz w:val="22"/>
+          <w:szCs w:val="22"/>
+          <w:lang w:val="en-US"/>
+        </w:rPr>
+      </w:pPr>
+      <w:r>
+        <w:rPr>
+          <w:rFonts w:ascii="Verdana" w:eastAsia="Verdana" w:hAnsi="Verdana" w:cs="Verdana"/>
+          <w:sz w:val="22"/>
+          <w:szCs w:val="22"/>
+        </w:rPr>
+        <w:t xml:space="preserve">Использование препроцессора </w:t>
+      </w:r>
+      <w:r>
+        <w:rPr>
+          <w:rFonts w:ascii="Verdana" w:eastAsia="Verdana" w:hAnsi="Verdana" w:cs="Verdana"/>
+          <w:sz w:val="22"/>
+          <w:szCs w:val="22"/>
+          <w:lang w:val="en-US"/>
+        </w:rPr>
+        <w:t>SCSS (SASS)</w:t>
+      </w:r>
+    </w:p>
+    <w:p>
+      <w:pPr>
+        <w:spacing w:line="256" w:lineRule="auto"/>
+        <w:rPr>
+          <w:rFonts w:ascii="Verdana" w:eastAsia="Verdana" w:hAnsi="Verdana" w:cs="Verdana"/>
+          <w:sz w:val="22"/>
+          <w:szCs w:val="22"/>
+        </w:rPr>
+      </w:pPr>
+      <w:r>
+        <w:rPr>
+          <w:rFonts w:ascii="Verdana" w:eastAsia="Verdana" w:hAnsi="Verdana" w:cs="Verdana"/>
+          <w:sz w:val="22"/>
+          <w:szCs w:val="22"/>
+        </w:rPr>
+        <w:t xml:space="preserve">Владею навыками написания приложений с использованием языка </w:t>
+      </w:r>
+      <w:r>
+        <w:rPr>
+          <w:rFonts w:ascii="Verdana" w:eastAsia="Verdana" w:hAnsi="Verdana" w:cs="Verdana"/>
+          <w:sz w:val="22"/>
+          <w:szCs w:val="22"/>
+          <w:lang w:val="en-US"/>
+        </w:rPr>
+        <w:t>JavaScript</w:t>
+      </w:r>
+      <w:r>
+        <w:rPr>
+          <w:rFonts w:ascii="Verdana" w:eastAsia="Verdana" w:hAnsi="Verdana" w:cs="Verdana"/>
+          <w:sz w:val="22"/>
+          <w:szCs w:val="22"/>
+        </w:rPr>
+        <w:t>(</w:t>
+      </w:r>
+      <w:r>
+        <w:rPr>
+          <w:rFonts w:ascii="Verdana" w:eastAsia="Verdana" w:hAnsi="Verdana" w:cs="Verdana"/>
+          <w:sz w:val="22"/>
+          <w:szCs w:val="22"/>
+          <w:lang w:val="en-US"/>
+        </w:rPr>
+        <w:t>ES</w:t>
+      </w:r>
+      <w:r>
+        <w:rPr>
+          <w:rFonts w:ascii="Verdana" w:eastAsia="Verdana" w:hAnsi="Verdana" w:cs="Verdana"/>
+          <w:sz w:val="22"/>
+          <w:szCs w:val="22"/>
+        </w:rPr>
+        <w:t>6)</w:t>
+      </w:r>
+    </w:p>
+    <w:p>
+      <w:pPr>
+        <w:spacing w:line="256" w:lineRule="auto"/>
+        <w:rPr>
+          <w:rFonts w:ascii="Verdana" w:eastAsia="Verdana" w:hAnsi="Verdana" w:cs="Verdana"/>
+          <w:color w:val="000000"/>
+          <w:sz w:val="22"/>
+          <w:szCs w:val="22"/>
+        </w:rPr>
+      </w:pPr>
+      <w:r>
+        <w:rPr>
+          <w:rFonts w:ascii="Verdana" w:eastAsia="Verdana" w:hAnsi="Verdana" w:cs="Verdana"/>
+          <w:sz w:val="22"/>
+          <w:szCs w:val="22"/>
+        </w:rPr>
+        <w:t xml:space="preserve">В своих работах использовал фреймворк </w:t>
+      </w:r>
+      <w:r>
+        <w:rPr>
+          <w:rFonts w:ascii="Verdana" w:eastAsia="Verdana" w:hAnsi="Verdana" w:cs="Verdana"/>
+          <w:color w:val="000000"/>
+          <w:sz w:val="22"/>
+          <w:szCs w:val="22"/>
+          <w:lang w:val="en-US"/>
+        </w:rPr>
+        <w:t>jQuery</w:t>
+      </w:r>
+    </w:p>
+    <w:p>
+      <w:pPr>
+        <w:spacing w:line="256" w:lineRule="auto"/>
+        <w:rPr>
+          <w:rFonts w:ascii="Verdana" w:eastAsia="Verdana" w:hAnsi="Verdana" w:cs="Verdana"/>
+          <w:color w:val="000000"/>
+          <w:sz w:val="22"/>
+          <w:szCs w:val="22"/>
+        </w:rPr>
+      </w:pPr>
+      <w:r>
+        <w:rPr>
+          <w:rFonts w:ascii="Verdana" w:eastAsia="Verdana" w:hAnsi="Verdana" w:cs="Verdana"/>
+          <w:color w:val="000000"/>
+          <w:sz w:val="22"/>
+          <w:szCs w:val="22"/>
+        </w:rPr>
+        <w:t xml:space="preserve">Применял библиотеки  </w:t>
+      </w:r>
+      <w:r>
+        <w:rPr>
+          <w:rFonts w:ascii="Verdana" w:eastAsia="Verdana" w:hAnsi="Verdana" w:cs="Verdana"/>
+          <w:color w:val="000000"/>
+          <w:sz w:val="22"/>
+          <w:szCs w:val="22"/>
+        </w:rPr>
+        <w:t>React</w:t>
+      </w:r>
+      <w:r>
+        <w:rPr>
+          <w:rFonts w:ascii="Verdana" w:eastAsia="Verdana" w:hAnsi="Verdana" w:cs="Verdana"/>
+          <w:color w:val="000000"/>
+          <w:sz w:val="22"/>
+          <w:szCs w:val="22"/>
+        </w:rPr>
+        <w:t xml:space="preserve"> с использованием </w:t>
+      </w:r>
+      <w:r>
+        <w:rPr>
+          <w:rFonts w:ascii="Verdana" w:eastAsia="Verdana" w:hAnsi="Verdana" w:cs="Verdana"/>
+          <w:color w:val="000000"/>
+          <w:sz w:val="22"/>
+          <w:szCs w:val="22"/>
+        </w:rPr>
+        <w:t>Redux</w:t>
+      </w:r>
+    </w:p>
+    <w:p>
+      <w:pPr>
+        <w:spacing w:line="256" w:lineRule="auto"/>
+        <w:rPr>
+          <w:rFonts w:ascii="Verdana" w:eastAsia="Verdana" w:hAnsi="Verdana" w:cs="Verdana"/>
+          <w:sz w:val="22"/>
+          <w:szCs w:val="22"/>
+        </w:rPr>
+      </w:pPr>
+    </w:p>
+    <w:p>
+      <w:pPr>
+        <w:pBdr>
+          <w:top w:val="nil"/>
+          <w:left w:val="nil"/>
+          <w:bottom w:val="nil"/>
+          <w:right w:val="nil"/>
+          <w:between w:val="nil"/>
+        </w:pBdr>
+        <w:jc w:val="both"/>
+        <w:rPr>
+          <w:rFonts w:ascii="Verdana" w:eastAsia="Verdana" w:hAnsi="Verdana" w:cs="Verdana"/>
+          <w:sz w:val="22"/>
+          <w:szCs w:val="22"/>
+        </w:rPr>
+      </w:pPr>
+    </w:p>
+    <w:p>
+      <w:pPr>
+        <w:pBdr>
+          <w:top w:val="nil"/>
+          <w:left w:val="nil"/>
+          <w:bottom w:val="nil"/>
+          <w:right w:val="nil"/>
+          <w:between w:val="nil"/>
+        </w:pBdr>
+        <w:rPr>
+          <w:rFonts w:ascii="Verdana" w:eastAsia="Verdana" w:hAnsi="Verdana" w:cs="Verdana"/>
+          <w:color w:val="000000"/>
+          <w:sz w:val="22"/>
+          <w:szCs w:val="22"/>
+        </w:rPr>
+      </w:pPr>
+      <w:r>
+        <w:rPr>
+          <w:rFonts w:ascii="Verdana" w:eastAsia="Verdana" w:hAnsi="Verdana" w:cs="Verdana"/>
+          <w:b/>
+          <w:smallCaps/>
+          <w:color w:val="000000"/>
+          <w:sz w:val="22"/>
+          <w:szCs w:val="22"/>
+        </w:rPr>
+        <w:t>Такт</w:t>
+      </w:r>
+      <w:r>
+        <w:rPr>
+          <w:rFonts w:ascii="Verdana" w:eastAsia="Verdana" w:hAnsi="Verdana" w:cs="Verdana"/>
+          <w:b/>
+          <w:smallCaps/>
+          <w:color w:val="000000"/>
           <w:sz w:val="22"/>
           <w:szCs w:val="22"/>
         </w:rPr>
@@ -1271,151 +2164,38 @@
       <w:r>
         <w:rPr>
           <w:rFonts w:ascii="Verdana" w:eastAsia="Verdana" w:hAnsi="Verdana" w:cs="Verdana"/>
-          <w:sz w:val="22"/>
-          <w:szCs w:val="22"/>
-        </w:rPr>
-        <w:t>май 2020</w:t>
-      </w:r>
-      <w:r>
-        <w:rPr>
-          <w:rFonts w:ascii="Verdana" w:eastAsia="Verdana" w:hAnsi="Verdana" w:cs="Verdana"/>
-          <w:sz w:val="22"/>
-          <w:szCs w:val="22"/>
-        </w:rPr>
-        <w:t xml:space="preserve"> - по настоящее время</w:t>
-      </w:r>
-    </w:p>
-    <w:p>
-      <w:pPr>
-        <w:rPr>
-          <w:rFonts w:ascii="Verdana" w:eastAsia="Verdana" w:hAnsi="Verdana" w:cs="Verdana"/>
-          <w:sz w:val="22"/>
-          <w:szCs w:val="22"/>
-        </w:rPr>
-      </w:pPr>
-      <w:r>
-        <w:rPr>
-          <w:rFonts w:ascii="Verdana" w:eastAsia="Verdana" w:hAnsi="Verdana" w:cs="Verdana"/>
-          <w:sz w:val="22"/>
-          <w:szCs w:val="22"/>
-        </w:rPr>
-        <w:t xml:space="preserve">На данный момент я активно занимаюсь изучением курса, мной пройдено </w:t>
-      </w:r>
-      <w:r>
-        <w:rPr>
-          <w:rFonts w:ascii="Verdana" w:eastAsia="Verdana" w:hAnsi="Verdana" w:cs="Verdana"/>
-          <w:sz w:val="22"/>
-          <w:szCs w:val="22"/>
-        </w:rPr>
-        <w:t xml:space="preserve">100% </w:t>
-      </w:r>
-      <w:r>
-        <w:rPr>
-          <w:rFonts w:ascii="Verdana" w:eastAsia="Verdana" w:hAnsi="Verdana" w:cs="Verdana"/>
-          <w:sz w:val="22"/>
-          <w:szCs w:val="22"/>
-        </w:rPr>
-        <w:t xml:space="preserve">по основному направлению </w:t>
-      </w:r>
-      <w:r>
-        <w:rPr>
-          <w:rFonts w:ascii="Verdana" w:eastAsia="Verdana" w:hAnsi="Verdana" w:cs="Verdana"/>
-          <w:sz w:val="22"/>
-          <w:szCs w:val="22"/>
-          <w:lang w:val="en-US"/>
-        </w:rPr>
-        <w:t>JavaScript</w:t>
-      </w:r>
-      <w:r>
-        <w:rPr>
-          <w:rFonts w:ascii="Verdana" w:eastAsia="Verdana" w:hAnsi="Verdana" w:cs="Verdana"/>
-          <w:sz w:val="22"/>
-          <w:szCs w:val="22"/>
-        </w:rPr>
-        <w:t xml:space="preserve">, а </w:t>
-      </w:r>
-      <w:proofErr w:type="gramStart"/>
-      <w:r>
-        <w:rPr>
-          <w:rFonts w:ascii="Verdana" w:eastAsia="Verdana" w:hAnsi="Verdana" w:cs="Verdana"/>
-          <w:sz w:val="22"/>
-          <w:szCs w:val="22"/>
-        </w:rPr>
-        <w:t>так же</w:t>
-      </w:r>
-      <w:proofErr w:type="gramEnd"/>
-      <w:r>
-        <w:rPr>
-          <w:rFonts w:ascii="Verdana" w:eastAsia="Verdana" w:hAnsi="Verdana" w:cs="Verdana"/>
-          <w:sz w:val="22"/>
-          <w:szCs w:val="22"/>
-        </w:rPr>
-        <w:t xml:space="preserve"> порядка 60% от общего объема. В настоящее время приступил к написанию дипломной работы по курсу.</w:t>
-      </w:r>
-      <w:r>
-        <w:rPr>
-          <w:rFonts w:ascii="Verdana" w:eastAsia="Verdana" w:hAnsi="Verdana" w:cs="Verdana"/>
+          <w:b/>
+          <w:smallCaps/>
+          <w:color w:val="000000"/>
+          <w:sz w:val="22"/>
+          <w:szCs w:val="22"/>
+        </w:rPr>
+        <w:t>Пермь</w:t>
+      </w:r>
+      <w:r>
+        <w:rPr>
+          <w:rFonts w:ascii="Verdana" w:eastAsia="Verdana" w:hAnsi="Verdana" w:cs="Verdana"/>
+          <w:color w:val="000000"/>
           <w:sz w:val="22"/>
           <w:szCs w:val="22"/>
         </w:rPr>
         <w:t xml:space="preserve"> </w:t>
       </w:r>
-    </w:p>
-    <w:p>
-      <w:pPr>
-        <w:rPr>
-          <w:rFonts w:ascii="Verdana" w:eastAsia="Verdana" w:hAnsi="Verdana" w:cs="Verdana"/>
-          <w:sz w:val="22"/>
-          <w:szCs w:val="22"/>
-        </w:rPr>
-      </w:pPr>
-    </w:p>
-    <w:p>
-      <w:pPr>
-        <w:rPr>
-          <w:rFonts w:ascii="Verdana" w:eastAsia="Verdana" w:hAnsi="Verdana" w:cs="Verdana"/>
-          <w:sz w:val="22"/>
-          <w:szCs w:val="22"/>
-        </w:rPr>
-      </w:pPr>
-      <w:r>
-        <w:rPr>
-          <w:rFonts w:ascii="Verdana" w:eastAsia="Verdana" w:hAnsi="Verdana" w:cs="Verdana"/>
-          <w:sz w:val="22"/>
-          <w:szCs w:val="22"/>
-        </w:rPr>
-        <w:t xml:space="preserve">Умею: </w:t>
-      </w:r>
-    </w:p>
-    <w:p>
-      <w:pPr>
-        <w:spacing w:line="256" w:lineRule="auto"/>
-        <w:rPr>
-          <w:rFonts w:ascii="Verdana" w:eastAsia="Verdana" w:hAnsi="Verdana" w:cs="Verdana"/>
-          <w:sz w:val="22"/>
-          <w:szCs w:val="22"/>
-        </w:rPr>
-      </w:pPr>
-      <w:r>
-        <w:rPr>
-          <w:rFonts w:ascii="Verdana" w:eastAsia="Verdana" w:hAnsi="Verdana" w:cs="Verdana"/>
-          <w:sz w:val="22"/>
-          <w:szCs w:val="22"/>
-        </w:rPr>
-        <w:t xml:space="preserve">Владею базовыми навыками верстки с использованием </w:t>
-      </w:r>
-      <w:r>
-        <w:rPr>
-          <w:rFonts w:ascii="Verdana" w:eastAsia="Verdana" w:hAnsi="Verdana" w:cs="Verdana"/>
-          <w:sz w:val="22"/>
-          <w:szCs w:val="22"/>
-          <w:lang w:val="en-US"/>
-        </w:rPr>
-        <w:t>CSS</w:t>
-      </w:r>
-      <w:r>
-        <w:rPr>
-          <w:rFonts w:ascii="Verdana" w:eastAsia="Verdana" w:hAnsi="Verdana" w:cs="Verdana"/>
+      <w:r>
+        <w:rPr>
+          <w:rFonts w:ascii="Verdana" w:eastAsia="Verdana" w:hAnsi="Verdana" w:cs="Verdana"/>
+          <w:smallCaps/>
+          <w:color w:val="000000"/>
+          <w:sz w:val="22"/>
+          <w:szCs w:val="22"/>
+        </w:rPr>
+        <w:t>–</w:t>
+      </w:r>
+      <w:r>
+        <w:rPr>
+          <w:rFonts w:ascii="Verdana" w:eastAsia="Verdana" w:hAnsi="Verdana" w:cs="Verdana"/>
+          <w:i/>
+          <w:color w:val="000000"/>
           <w:sz w:val="22"/>
           <w:szCs w:val="22"/>
         </w:rPr>
@@ -1424,225 +2204,13 @@
       <w:r>
         <w:rPr>
           <w:rFonts w:ascii="Verdana" w:eastAsia="Verdana" w:hAnsi="Verdana" w:cs="Verdana"/>
-          <w:sz w:val="22"/>
-          <w:szCs w:val="22"/>
-        </w:rPr>
-        <w:t xml:space="preserve">и </w:t>
-      </w:r>
-      <w:r>
-        <w:rPr>
-          <w:rFonts w:ascii="Verdana" w:eastAsia="Verdana" w:hAnsi="Verdana" w:cs="Verdana"/>
-          <w:sz w:val="22"/>
-          <w:szCs w:val="22"/>
-          <w:lang w:val="en-US"/>
-        </w:rPr>
-        <w:t>HTML</w:t>
-      </w:r>
-      <w:r>
-        <w:rPr>
-          <w:rFonts w:ascii="Verdana" w:eastAsia="Verdana" w:hAnsi="Verdana" w:cs="Verdana"/>
-          <w:sz w:val="22"/>
-          <w:szCs w:val="22"/>
-        </w:rPr>
-        <w:t>.</w:t>
-      </w:r>
-    </w:p>
-    <w:p>
-      <w:pPr>
-        <w:spacing w:line="256" w:lineRule="auto"/>
-        <w:rPr>
-          <w:rFonts w:ascii="Verdana" w:eastAsia="Verdana" w:hAnsi="Verdana" w:cs="Verdana"/>
-          <w:sz w:val="22"/>
-          <w:szCs w:val="22"/>
-        </w:rPr>
-      </w:pPr>
-      <w:r>
-        <w:rPr>
-          <w:rFonts w:ascii="Verdana" w:eastAsia="Verdana" w:hAnsi="Verdana" w:cs="Verdana"/>
-          <w:sz w:val="22"/>
-          <w:szCs w:val="22"/>
-        </w:rPr>
-        <w:t xml:space="preserve">Владею навыками написания приложений с использованием языка </w:t>
-      </w:r>
-      <w:r>
-        <w:rPr>
-          <w:rFonts w:ascii="Verdana" w:eastAsia="Verdana" w:hAnsi="Verdana" w:cs="Verdana"/>
-          <w:sz w:val="22"/>
-          <w:szCs w:val="22"/>
-          <w:lang w:val="en-US"/>
-        </w:rPr>
-        <w:t>JavaScript</w:t>
-      </w:r>
-      <w:r>
-        <w:rPr>
-          <w:rFonts w:ascii="Verdana" w:eastAsia="Verdana" w:hAnsi="Verdana" w:cs="Verdana"/>
-          <w:sz w:val="22"/>
-          <w:szCs w:val="22"/>
-        </w:rPr>
-        <w:t>(</w:t>
-      </w:r>
-      <w:r>
-        <w:rPr>
-          <w:rFonts w:ascii="Verdana" w:eastAsia="Verdana" w:hAnsi="Verdana" w:cs="Verdana"/>
-          <w:sz w:val="22"/>
-          <w:szCs w:val="22"/>
-          <w:lang w:val="en-US"/>
-        </w:rPr>
-        <w:t>ES</w:t>
-      </w:r>
-      <w:r>
-        <w:rPr>
-          <w:rFonts w:ascii="Verdana" w:eastAsia="Verdana" w:hAnsi="Verdana" w:cs="Verdana"/>
-          <w:sz w:val="22"/>
-          <w:szCs w:val="22"/>
-        </w:rPr>
-        <w:t>6)</w:t>
-      </w:r>
-    </w:p>
-    <w:p>
-      <w:pPr>
-        <w:spacing w:line="256" w:lineRule="auto"/>
-        <w:rPr>
-          <w:rFonts w:ascii="Verdana" w:eastAsia="Verdana" w:hAnsi="Verdana" w:cs="Verdana"/>
-          <w:color w:val="000000"/>
-          <w:sz w:val="22"/>
-          <w:szCs w:val="22"/>
-        </w:rPr>
-      </w:pPr>
-      <w:r>
-        <w:rPr>
-          <w:rFonts w:ascii="Verdana" w:eastAsia="Verdana" w:hAnsi="Verdana" w:cs="Verdana"/>
-          <w:sz w:val="22"/>
-          <w:szCs w:val="22"/>
-        </w:rPr>
-        <w:t xml:space="preserve">В своих работах использовал </w:t>
-      </w:r>
-      <w:proofErr w:type="spellStart"/>
-      <w:r>
-        <w:rPr>
-          <w:rFonts w:ascii="Verdana" w:eastAsia="Verdana" w:hAnsi="Verdana" w:cs="Verdana"/>
-          <w:sz w:val="22"/>
-          <w:szCs w:val="22"/>
-        </w:rPr>
-        <w:t>фреймворк</w:t>
-      </w:r>
-      <w:proofErr w:type="spellEnd"/>
-      <w:r>
-        <w:rPr>
-          <w:rFonts w:ascii="Verdana" w:eastAsia="Verdana" w:hAnsi="Verdana" w:cs="Verdana"/>
-          <w:sz w:val="22"/>
-          <w:szCs w:val="22"/>
-        </w:rPr>
-        <w:t xml:space="preserve"> </w:t>
-      </w:r>
-      <w:r>
-        <w:rPr>
-          <w:rFonts w:ascii="Verdana" w:eastAsia="Verdana" w:hAnsi="Verdana" w:cs="Verdana"/>
-          <w:color w:val="000000"/>
-          <w:sz w:val="22"/>
-          <w:szCs w:val="22"/>
-          <w:lang w:val="en-US"/>
-        </w:rPr>
-        <w:t>jQuery</w:t>
-      </w:r>
-    </w:p>
-    <w:p>
-      <w:pPr>
-        <w:spacing w:line="256" w:lineRule="auto"/>
-        <w:rPr>
-          <w:rFonts w:ascii="Verdana" w:eastAsia="Verdana" w:hAnsi="Verdana" w:cs="Verdana"/>
-          <w:sz w:val="22"/>
-          <w:szCs w:val="22"/>
-        </w:rPr>
-      </w:pPr>
-      <w:r>
-        <w:rPr>
-          <w:rFonts w:ascii="Verdana" w:eastAsia="Verdana" w:hAnsi="Verdana" w:cs="Verdana"/>
-          <w:color w:val="000000"/>
-          <w:sz w:val="22"/>
-          <w:szCs w:val="22"/>
-        </w:rPr>
-        <w:t xml:space="preserve">Применял </w:t>
-      </w:r>
-      <w:proofErr w:type="gramStart"/>
-      <w:r>
-        <w:rPr>
-          <w:rFonts w:ascii="Verdana" w:eastAsia="Verdana" w:hAnsi="Verdana" w:cs="Verdana"/>
-          <w:color w:val="000000"/>
-          <w:sz w:val="22"/>
-          <w:szCs w:val="22"/>
-        </w:rPr>
-        <w:t xml:space="preserve">библиотеки  </w:t>
-      </w:r>
-      <w:proofErr w:type="spellStart"/>
-      <w:r>
-        <w:rPr>
-          <w:rFonts w:ascii="Verdana" w:eastAsia="Verdana" w:hAnsi="Verdana" w:cs="Verdana"/>
-          <w:color w:val="000000"/>
-          <w:sz w:val="22"/>
-          <w:szCs w:val="22"/>
-        </w:rPr>
-        <w:t>React</w:t>
-      </w:r>
-      <w:proofErr w:type="spellEnd"/>
-      <w:proofErr w:type="gramEnd"/>
-      <w:r>
-        <w:rPr>
-          <w:rFonts w:ascii="Verdana" w:eastAsia="Verdana" w:hAnsi="Verdana" w:cs="Verdana"/>
-          <w:color w:val="000000"/>
-          <w:sz w:val="22"/>
-          <w:szCs w:val="22"/>
-        </w:rPr>
-        <w:t xml:space="preserve"> с использованием </w:t>
-      </w:r>
-      <w:proofErr w:type="spellStart"/>
-      <w:r>
-        <w:rPr>
-          <w:rFonts w:ascii="Verdana" w:eastAsia="Verdana" w:hAnsi="Verdana" w:cs="Verdana"/>
-          <w:color w:val="000000"/>
-          <w:sz w:val="22"/>
-          <w:szCs w:val="22"/>
-        </w:rPr>
-        <w:t>Redux</w:t>
-      </w:r>
-      <w:proofErr w:type="spellEnd"/>
-    </w:p>
-    <w:p>
-      <w:pPr>
-        <w:spacing w:line="256" w:lineRule="auto"/>
-        <w:rPr>
-          <w:rFonts w:ascii="Verdana" w:eastAsia="Verdana" w:hAnsi="Verdana" w:cs="Verdana"/>
-          <w:sz w:val="22"/>
-          <w:szCs w:val="22"/>
-        </w:rPr>
-      </w:pPr>
-    </w:p>
-    <w:p>
-      <w:pPr>
-        <w:spacing w:line="256" w:lineRule="auto"/>
-        <w:rPr>
-          <w:rFonts w:ascii="Verdana" w:eastAsia="Verdana" w:hAnsi="Verdana" w:cs="Verdana"/>
-          <w:sz w:val="22"/>
-          <w:szCs w:val="22"/>
-        </w:rPr>
-      </w:pPr>
-    </w:p>
-    <w:p>
-      <w:pPr>
-        <w:pBdr>
-          <w:top w:val="nil"/>
-          <w:left w:val="nil"/>
-          <w:bottom w:val="nil"/>
-          <w:right w:val="nil"/>
-          <w:between w:val="nil"/>
-        </w:pBdr>
-        <w:jc w:val="both"/>
-        <w:rPr>
-          <w:rFonts w:ascii="Verdana" w:eastAsia="Verdana" w:hAnsi="Verdana" w:cs="Verdana"/>
-          <w:sz w:val="22"/>
-          <w:szCs w:val="22"/>
-        </w:rPr>
-      </w:pPr>
+          <w:i/>
+          <w:color w:val="000000"/>
+          <w:sz w:val="22"/>
+          <w:szCs w:val="22"/>
+        </w:rPr>
+        <w:t>Компания занимающаяся разработкой оборудования связи</w:t>
+      </w:r>
     </w:p>
     <w:p>
       <w:pPr>
@@ -1669,108 +2237,6 @@
           <w:sz w:val="22"/>
           <w:szCs w:val="22"/>
         </w:rPr>
-        <w:lastRenderedPageBreak/>
-        <w:t>Такт</w:t>
-      </w:r>
-      <w:r>
-        <w:rPr>
-          <w:rFonts w:ascii="Verdana" w:eastAsia="Verdana" w:hAnsi="Verdana" w:cs="Verdana"/>
-          <w:b/>
-          <w:smallCaps/>
-          <w:color w:val="000000"/>
-          <w:sz w:val="22"/>
-          <w:szCs w:val="22"/>
-        </w:rPr>
-        <w:t xml:space="preserve">, </w:t>
-      </w:r>
-      <w:r>
-        <w:rPr>
-          <w:rFonts w:ascii="Verdana" w:eastAsia="Verdana" w:hAnsi="Verdana" w:cs="Verdana"/>
-          <w:b/>
-          <w:smallCaps/>
-          <w:color w:val="000000"/>
-          <w:sz w:val="22"/>
-          <w:szCs w:val="22"/>
-        </w:rPr>
-        <w:t>Пермь</w:t>
-      </w:r>
-      <w:r>
-        <w:rPr>
-          <w:rFonts w:ascii="Verdana" w:eastAsia="Verdana" w:hAnsi="Verdana" w:cs="Verdana"/>
-          <w:color w:val="000000"/>
-          <w:sz w:val="22"/>
-          <w:szCs w:val="22"/>
-        </w:rPr>
-        <w:t xml:space="preserve"> </w:t>
-      </w:r>
-      <w:r>
-        <w:rPr>
-          <w:rFonts w:ascii="Verdana" w:eastAsia="Verdana" w:hAnsi="Verdana" w:cs="Verdana"/>
-          <w:smallCaps/>
-          <w:color w:val="000000"/>
-          <w:sz w:val="22"/>
-          <w:szCs w:val="22"/>
-        </w:rPr>
-        <w:t>–</w:t>
-      </w:r>
-      <w:r>
-        <w:rPr>
-          <w:rFonts w:ascii="Verdana" w:eastAsia="Verdana" w:hAnsi="Verdana" w:cs="Verdana"/>
-          <w:i/>
-          <w:color w:val="000000"/>
-          <w:sz w:val="22"/>
-          <w:szCs w:val="22"/>
-        </w:rPr>
-        <w:t xml:space="preserve"> </w:t>
-      </w:r>
-      <w:proofErr w:type="gramStart"/>
-      <w:r>
-        <w:rPr>
-          <w:rFonts w:ascii="Verdana" w:eastAsia="Verdana" w:hAnsi="Verdana" w:cs="Verdana"/>
-          <w:i/>
-          <w:color w:val="000000"/>
-          <w:sz w:val="22"/>
-          <w:szCs w:val="22"/>
-        </w:rPr>
-        <w:t>Компания</w:t>
-      </w:r>
-      <w:proofErr w:type="gramEnd"/>
-      <w:r>
-        <w:rPr>
-          <w:rFonts w:ascii="Verdana" w:eastAsia="Verdana" w:hAnsi="Verdana" w:cs="Verdana"/>
-          <w:i/>
-          <w:color w:val="000000"/>
-          <w:sz w:val="22"/>
-          <w:szCs w:val="22"/>
-        </w:rPr>
-        <w:t xml:space="preserve"> занимающаяся разработкой оборудования связи</w:t>
-      </w:r>
-    </w:p>
-    <w:p>
-      <w:pPr>
-        <w:pBdr>
-          <w:top w:val="nil"/>
-          <w:left w:val="nil"/>
-          <w:bottom w:val="nil"/>
-          <w:right w:val="nil"/>
-          <w:between w:val="nil"/>
-        </w:pBdr>
-        <w:rPr>
-          <w:rFonts w:ascii="Verdana" w:eastAsia="Verdana" w:hAnsi="Verdana" w:cs="Verdana"/>
-          <w:color w:val="000000"/>
-          <w:sz w:val="22"/>
-          <w:szCs w:val="22"/>
-        </w:rPr>
-      </w:pPr>
-      <w:r>
-        <w:rPr>
-          <w:rFonts w:ascii="Verdana" w:eastAsia="Verdana" w:hAnsi="Verdana" w:cs="Verdana"/>
-          <w:b/>
-          <w:smallCaps/>
-          <w:color w:val="000000"/>
-          <w:sz w:val="22"/>
-          <w:szCs w:val="22"/>
-        </w:rPr>
         <w:t>Инженер</w:t>
       </w:r>
       <w:r>
@@ -1931,19 +2397,8 @@
           <w:sz w:val="22"/>
           <w:szCs w:val="22"/>
         </w:rPr>
-        <w:t xml:space="preserve"> и инженерами-</w:t>
-      </w:r>
-      <w:proofErr w:type="spellStart"/>
-      <w:r>
-        <w:rPr>
-          <w:rFonts w:ascii="Verdana" w:eastAsia="Verdana" w:hAnsi="Verdana" w:cs="Verdana"/>
-          <w:color w:val="000000"/>
-          <w:sz w:val="22"/>
-          <w:szCs w:val="22"/>
-        </w:rPr>
-        <w:t>схематехниками</w:t>
-      </w:r>
-      <w:proofErr w:type="spellEnd"/>
+        <w:t xml:space="preserve"> и инженерами-схематехниками</w:t>
+      </w:r>
       <w:r>
         <w:rPr>
           <w:rFonts w:ascii="Verdana" w:eastAsia="Verdana" w:hAnsi="Verdana" w:cs="Verdana"/>
@@ -2163,7 +2618,6 @@
           <w:szCs w:val="22"/>
         </w:rPr>
       </w:pPr>
-      <w:proofErr w:type="spellStart"/>
       <w:r>
         <w:rPr>
           <w:rFonts w:ascii="Verdana" w:eastAsia="Verdana" w:hAnsi="Verdana" w:cs="Verdana"/>
@@ -2175,7 +2629,6 @@
         </w:rPr>
         <w:t>Новомет</w:t>
       </w:r>
-      <w:proofErr w:type="spellEnd"/>
       <w:r>
         <w:rPr>
           <w:rFonts w:ascii="Verdana" w:eastAsia="Verdana" w:hAnsi="Verdana" w:cs="Verdana"/>
@@ -2548,7 +3001,6 @@
           <w:szCs w:val="22"/>
         </w:rPr>
       </w:pPr>
-      <w:proofErr w:type="spellStart"/>
       <w:r>
         <w:rPr>
           <w:rFonts w:ascii="Verdana" w:eastAsia="Verdana" w:hAnsi="Verdana" w:cs="Verdana"/>
@@ -2558,33 +3010,41 @@
           <w:sz w:val="22"/>
           <w:szCs w:val="22"/>
         </w:rPr>
-        <w:t>Телта</w:t>
-      </w:r>
-      <w:proofErr w:type="spellEnd"/>
-      <w:r>
-        <w:rPr>
-          <w:rFonts w:ascii="Verdana" w:eastAsia="Verdana" w:hAnsi="Verdana" w:cs="Verdana"/>
-          <w:b/>
+        <w:t xml:space="preserve">Телта, </w:t>
+      </w:r>
+      <w:r>
+        <w:rPr>
+          <w:rFonts w:ascii="Verdana" w:eastAsia="Verdana" w:hAnsi="Verdana" w:cs="Verdana"/>
+          <w:b/>
+          <w:color w:val="000000"/>
+          <w:sz w:val="22"/>
+          <w:szCs w:val="22"/>
+        </w:rPr>
+        <w:t>Пермь</w:t>
+      </w:r>
+      <w:r>
+        <w:rPr>
+          <w:rFonts w:ascii="Verdana" w:eastAsia="Verdana" w:hAnsi="Verdana" w:cs="Verdana"/>
+          <w:color w:val="000000"/>
+          <w:sz w:val="22"/>
+          <w:szCs w:val="22"/>
+        </w:rPr>
+        <w:t xml:space="preserve"> </w:t>
+      </w:r>
+      <w:r>
+        <w:rPr>
+          <w:rFonts w:ascii="Verdana" w:eastAsia="Verdana" w:hAnsi="Verdana" w:cs="Verdana"/>
           <w:smallCaps/>
           <w:color w:val="000000"/>
           <w:sz w:val="22"/>
           <w:szCs w:val="22"/>
         </w:rPr>
-        <w:t xml:space="preserve">, </w:t>
-      </w:r>
-      <w:r>
-        <w:rPr>
-          <w:rFonts w:ascii="Verdana" w:eastAsia="Verdana" w:hAnsi="Verdana" w:cs="Verdana"/>
-          <w:b/>
-          <w:color w:val="000000"/>
-          <w:sz w:val="22"/>
-          <w:szCs w:val="22"/>
-        </w:rPr>
-        <w:t>Пермь</w:t>
-      </w:r>
-      <w:r>
-        <w:rPr>
-          <w:rFonts w:ascii="Verdana" w:eastAsia="Verdana" w:hAnsi="Verdana" w:cs="Verdana"/>
+        <w:t>–</w:t>
+      </w:r>
+      <w:r>
+        <w:rPr>
+          <w:rFonts w:ascii="Verdana" w:eastAsia="Verdana" w:hAnsi="Verdana" w:cs="Verdana"/>
+          <w:i/>
           <w:color w:val="000000"/>
           <w:sz w:val="22"/>
           <w:szCs w:val="22"/>
@@ -2594,26 +3054,6 @@
       <w:r>
         <w:rPr>
           <w:rFonts w:ascii="Verdana" w:eastAsia="Verdana" w:hAnsi="Verdana" w:cs="Verdana"/>
-          <w:smallCaps/>
-          <w:color w:val="000000"/>
-          <w:sz w:val="22"/>
-          <w:szCs w:val="22"/>
-        </w:rPr>
-        <w:t>–</w:t>
-      </w:r>
-      <w:r>
-        <w:rPr>
-          <w:rFonts w:ascii="Verdana" w:eastAsia="Verdana" w:hAnsi="Verdana" w:cs="Verdana"/>
-          <w:i/>
-          <w:color w:val="000000"/>
-          <w:sz w:val="22"/>
-          <w:szCs w:val="22"/>
-        </w:rPr>
-        <w:t xml:space="preserve"> </w:t>
-      </w:r>
-      <w:r>
-        <w:rPr>
-          <w:rFonts w:ascii="Verdana" w:eastAsia="Verdana" w:hAnsi="Verdana" w:cs="Verdana"/>
           <w:color w:val="000000"/>
           <w:sz w:val="22"/>
           <w:szCs w:val="22"/>
@@ -2654,6 +3094,7 @@
           <w:sz w:val="22"/>
           <w:szCs w:val="22"/>
         </w:rPr>
+        <w:lastRenderedPageBreak/>
         <w:t xml:space="preserve">Инженер: </w:t>
       </w:r>
       <w:r>
@@ -3500,23 +3941,6 @@
           <w:right w:val="nil"/>
           <w:between w:val="nil"/>
         </w:pBdr>
-        <w:rPr>
-          <w:rFonts w:ascii="Verdana" w:eastAsia="Verdana" w:hAnsi="Verdana" w:cs="Verdana"/>
-          <w:color w:val="000000"/>
-          <w:sz w:val="22"/>
-          <w:szCs w:val="22"/>
-        </w:rPr>
-      </w:pPr>
-    </w:p>
-    <w:p>
-      <w:pPr>
-        <w:pBdr>
-          <w:top w:val="nil"/>
-          <w:left w:val="nil"/>
-          <w:bottom w:val="nil"/>
-          <w:right w:val="nil"/>
-          <w:between w:val="nil"/>
-        </w:pBdr>
         <w:jc w:val="center"/>
         <w:rPr>
           <w:rFonts w:ascii="Verdana" w:eastAsia="Verdana" w:hAnsi="Verdana" w:cs="Verdana"/>
@@ -3580,42 +4004,8 @@
           <w:sz w:val="22"/>
           <w:szCs w:val="22"/>
         </w:rPr>
-        <w:t xml:space="preserve">Профессия </w:t>
-      </w:r>
-      <w:proofErr w:type="spellStart"/>
-      <w:r>
-        <w:rPr>
-          <w:rFonts w:ascii="Verdana" w:eastAsia="Verdana" w:hAnsi="Verdana" w:cs="Verdana"/>
-          <w:b/>
-          <w:color w:val="000000"/>
-          <w:sz w:val="22"/>
-          <w:szCs w:val="22"/>
-        </w:rPr>
-        <w:t>Fullstack</w:t>
-      </w:r>
-      <w:proofErr w:type="spellEnd"/>
-      <w:r>
-        <w:rPr>
-          <w:rFonts w:ascii="Verdana" w:eastAsia="Verdana" w:hAnsi="Verdana" w:cs="Verdana"/>
-          <w:b/>
-          <w:color w:val="000000"/>
-          <w:sz w:val="22"/>
-          <w:szCs w:val="22"/>
-        </w:rPr>
-        <w:t xml:space="preserve">-разработчик на </w:t>
-      </w:r>
-      <w:proofErr w:type="spellStart"/>
-      <w:r>
-        <w:rPr>
-          <w:rFonts w:ascii="Verdana" w:eastAsia="Verdana" w:hAnsi="Verdana" w:cs="Verdana"/>
-          <w:b/>
-          <w:color w:val="000000"/>
-          <w:sz w:val="22"/>
-          <w:szCs w:val="22"/>
-        </w:rPr>
-        <w:t>JavaScript</w:t>
-      </w:r>
-      <w:proofErr w:type="spellEnd"/>
+        <w:t>Профессия Fullstack-разработчик на JavaScript</w:t>
+      </w:r>
     </w:p>
     <w:p>
       <w:pPr>
@@ -3727,72 +4117,64 @@
           <w:szCs w:val="22"/>
         </w:rPr>
       </w:pPr>
+      <w:r>
+        <w:rPr>
+          <w:rFonts w:ascii="Verdana" w:eastAsia="Verdana" w:hAnsi="Verdana" w:cs="Verdana"/>
+          <w:sz w:val="22"/>
+          <w:szCs w:val="22"/>
+        </w:rPr>
+        <w:t xml:space="preserve">Я – начинающий </w:t>
+      </w:r>
+      <w:r>
+        <w:rPr>
+          <w:rFonts w:ascii="Verdana" w:eastAsia="Verdana" w:hAnsi="Verdana" w:cs="Verdana"/>
+          <w:sz w:val="22"/>
+          <w:szCs w:val="22"/>
+          <w:lang w:val="en-US"/>
+        </w:rPr>
+        <w:t>Frontend</w:t>
+      </w:r>
+      <w:r>
+        <w:rPr>
+          <w:rFonts w:ascii="Verdana" w:eastAsia="Verdana" w:hAnsi="Verdana" w:cs="Verdana"/>
+          <w:sz w:val="22"/>
+          <w:szCs w:val="22"/>
+        </w:rPr>
+        <w:t xml:space="preserve"> </w:t>
+      </w:r>
+      <w:r>
+        <w:rPr>
+          <w:rFonts w:ascii="Verdana" w:eastAsia="Verdana" w:hAnsi="Verdana" w:cs="Verdana"/>
+          <w:sz w:val="22"/>
+          <w:szCs w:val="22"/>
+        </w:rPr>
+        <w:t xml:space="preserve">разработчик, долгое время проработал в сфере разработки оборудования инженером. В настоящее время я продолжаю работать инженером, но все свободное время уделяю обучение и развитие в сфере программирования. Я планирую полностью оставить свою текущую деятельность и развиваться в сфере </w:t>
+      </w:r>
+      <w:r>
+        <w:rPr>
+          <w:rFonts w:ascii="Verdana" w:eastAsia="Verdana" w:hAnsi="Verdana" w:cs="Verdana"/>
+          <w:sz w:val="22"/>
+          <w:szCs w:val="22"/>
+          <w:lang w:val="en-US"/>
+        </w:rPr>
+        <w:t>Frontend</w:t>
+      </w:r>
+      <w:r>
+        <w:rPr>
+          <w:rFonts w:ascii="Verdana" w:eastAsia="Verdana" w:hAnsi="Verdana" w:cs="Verdana"/>
+          <w:sz w:val="22"/>
+          <w:szCs w:val="22"/>
+        </w:rPr>
+        <w:t>.</w:t>
+      </w:r>
     </w:p>
     <w:p>
       <w:pPr>
         <w:spacing w:before="120"/>
         <w:rPr>
-          <w:rFonts w:ascii="Verdana" w:eastAsia="Verdana" w:hAnsi="Verdana" w:cs="Verdana"/>
-          <w:sz w:val="22"/>
-          <w:szCs w:val="22"/>
-        </w:rPr>
-      </w:pPr>
-      <w:r>
-        <w:rPr>
-          <w:rFonts w:ascii="Verdana" w:eastAsia="Verdana" w:hAnsi="Verdana" w:cs="Verdana"/>
-          <w:sz w:val="22"/>
-          <w:szCs w:val="22"/>
-        </w:rPr>
-        <w:t xml:space="preserve">Я – начинающий </w:t>
-      </w:r>
-      <w:r>
-        <w:rPr>
-          <w:rFonts w:ascii="Verdana" w:eastAsia="Verdana" w:hAnsi="Verdana" w:cs="Verdana"/>
-          <w:sz w:val="22"/>
-          <w:szCs w:val="22"/>
-          <w:lang w:val="en-US"/>
-        </w:rPr>
-        <w:t>Frontend</w:t>
-      </w:r>
-      <w:r>
-        <w:rPr>
-          <w:rFonts w:ascii="Verdana" w:eastAsia="Verdana" w:hAnsi="Verdana" w:cs="Verdana"/>
-          <w:sz w:val="22"/>
-          <w:szCs w:val="22"/>
-        </w:rPr>
-        <w:t xml:space="preserve"> </w:t>
-      </w:r>
-      <w:r>
-        <w:rPr>
-          <w:rFonts w:ascii="Verdana" w:eastAsia="Verdana" w:hAnsi="Verdana" w:cs="Verdana"/>
-          <w:sz w:val="22"/>
-          <w:szCs w:val="22"/>
-        </w:rPr>
-        <w:t xml:space="preserve">разработчик, долгое время проработал в сфере разработки оборудования инженером. В настоящее время я продолжаю работать инженером, но все свободное время уделяю обучение и развитие в сфере программирования. Я планирую полностью оставить свою текущую деятельность и развиваться в сфере </w:t>
-      </w:r>
-      <w:r>
-        <w:rPr>
-          <w:rFonts w:ascii="Verdana" w:eastAsia="Verdana" w:hAnsi="Verdana" w:cs="Verdana"/>
-          <w:sz w:val="22"/>
-          <w:szCs w:val="22"/>
-          <w:lang w:val="en-US"/>
-        </w:rPr>
-        <w:t>Frontend</w:t>
-      </w:r>
-      <w:r>
-        <w:rPr>
-          <w:rFonts w:ascii="Verdana" w:eastAsia="Verdana" w:hAnsi="Verdana" w:cs="Verdana"/>
-          <w:sz w:val="22"/>
-          <w:szCs w:val="22"/>
-        </w:rPr>
-        <w:t>.</w:t>
-      </w:r>
-    </w:p>
-    <w:p>
-      <w:pPr>
-        <w:spacing w:before="120"/>
-        <w:rPr>
-          <w:rFonts w:ascii="Verdana" w:eastAsia="Verdana" w:hAnsi="Verdana" w:cs="Verdana"/>
+          <w:rStyle w:val="a6"/>
+          <w:rFonts w:ascii="Verdana" w:eastAsia="Verdana" w:hAnsi="Verdana" w:cs="Verdana"/>
+          <w:b/>
           <w:sz w:val="22"/>
           <w:szCs w:val="22"/>
         </w:rPr>
@@ -3805,55 +4187,29 @@
         </w:rPr>
         <w:t>Мне нравится творить, решать различные задачи и видеть результаты своих трудов.</w:t>
       </w:r>
-    </w:p>
-    <w:p>
-      <w:pPr>
-        <w:pStyle w:val="1"/>
-        <w:shd w:val="clear" w:color="auto" w:fill="FFFFFF"/>
-        <w:spacing w:after="240"/>
-        <w:rPr>
-          <w:rStyle w:val="a6"/>
-          <w:rFonts w:ascii="Verdana" w:eastAsia="Verdana" w:hAnsi="Verdana" w:cs="Verdana"/>
-          <w:b w:val="0"/>
-          <w:sz w:val="22"/>
-          <w:szCs w:val="22"/>
-        </w:rPr>
-      </w:pPr>
-      <w:r>
-        <w:rPr>
-          <w:rFonts w:ascii="Verdana" w:eastAsia="Verdana" w:hAnsi="Verdana" w:cs="Verdana"/>
-          <w:b w:val="0"/>
-          <w:sz w:val="22"/>
-          <w:szCs w:val="22"/>
-        </w:rPr>
-        <w:t xml:space="preserve">Профиль на </w:t>
-      </w:r>
-      <w:proofErr w:type="spellStart"/>
-      <w:r>
-        <w:rPr>
-          <w:rFonts w:ascii="Verdana" w:eastAsia="Verdana" w:hAnsi="Verdana" w:cs="Verdana"/>
-          <w:b w:val="0"/>
-          <w:sz w:val="22"/>
-          <w:szCs w:val="22"/>
-        </w:rPr>
-        <w:t>GitHub</w:t>
-      </w:r>
-      <w:proofErr w:type="spellEnd"/>
-      <w:r>
-        <w:rPr>
-          <w:rFonts w:ascii="Verdana" w:eastAsia="Verdana" w:hAnsi="Verdana" w:cs="Verdana"/>
-          <w:b w:val="0"/>
-          <w:sz w:val="22"/>
-          <w:szCs w:val="22"/>
-        </w:rPr>
-        <w:t xml:space="preserve">: </w:t>
+      <w:r>
+        <w:rPr>
+          <w:rFonts w:ascii="Verdana" w:eastAsia="Verdana" w:hAnsi="Verdana" w:cs="Verdana"/>
+          <w:sz w:val="22"/>
+          <w:szCs w:val="22"/>
+        </w:rPr>
+        <w:br/>
+      </w:r>
+      <w:bookmarkStart w:id="1" w:name="_GoBack"/>
+      <w:bookmarkEnd w:id="1"/>
+      <w:r>
+        <w:rPr>
+          <w:rFonts w:ascii="Verdana" w:eastAsia="Verdana" w:hAnsi="Verdana" w:cs="Verdana"/>
+          <w:sz w:val="22"/>
+          <w:szCs w:val="22"/>
+        </w:rPr>
+        <w:t xml:space="preserve">Профиль на GitHub: </w:t>
       </w:r>
       <w:hyperlink r:id="rId9" w:history="1">
         <w:r>
           <w:rPr>
             <w:rStyle w:val="a6"/>
             <w:rFonts w:ascii="Verdana" w:eastAsia="Verdana" w:hAnsi="Verdana" w:cs="Verdana"/>
-            <w:b w:val="0"/>
             <w:sz w:val="22"/>
             <w:szCs w:val="22"/>
           </w:rPr>
@@ -3945,36 +4301,8 @@
           <w:sz w:val="22"/>
           <w:szCs w:val="22"/>
         </w:rPr>
-        <w:t xml:space="preserve"> </w:t>
-      </w:r>
-      <w:proofErr w:type="spellStart"/>
-      <w:r>
-        <w:rPr>
-          <w:rFonts w:ascii="Verdana" w:eastAsia="Verdana" w:hAnsi="Verdana" w:cs="Verdana"/>
-          <w:sz w:val="22"/>
-          <w:szCs w:val="22"/>
-        </w:rPr>
-        <w:t>Unsplash</w:t>
-      </w:r>
-      <w:proofErr w:type="spellEnd"/>
-      <w:r>
-        <w:rPr>
-          <w:rFonts w:ascii="Verdana" w:eastAsia="Verdana" w:hAnsi="Verdana" w:cs="Verdana"/>
-          <w:sz w:val="22"/>
-          <w:szCs w:val="22"/>
-        </w:rPr>
-        <w:t xml:space="preserve"> API на </w:t>
-      </w:r>
-      <w:proofErr w:type="spellStart"/>
-      <w:r>
-        <w:rPr>
-          <w:rFonts w:ascii="Verdana" w:eastAsia="Verdana" w:hAnsi="Verdana" w:cs="Verdana"/>
-          <w:sz w:val="22"/>
-          <w:szCs w:val="22"/>
-        </w:rPr>
-        <w:t>React</w:t>
-      </w:r>
-      <w:proofErr w:type="spellEnd"/>
+        <w:t xml:space="preserve"> Unsplash API на React</w:t>
+      </w:r>
       <w:r>
         <w:rPr>
           <w:rFonts w:ascii="Verdana" w:eastAsia="Verdana" w:hAnsi="Verdana" w:cs="Verdana"/>
@@ -4021,7 +4349,6 @@
           </w:rPr>
           <w:t>://</w:t>
         </w:r>
-        <w:proofErr w:type="spellStart"/>
         <w:r>
           <w:rPr>
             <w:rStyle w:val="a6"/>
@@ -4032,7 +4359,6 @@
           </w:rPr>
           <w:t>lexxon</w:t>
         </w:r>
-        <w:proofErr w:type="spellEnd"/>
         <w:r>
           <w:rPr>
             <w:rStyle w:val="a6"/>
@@ -4042,7 +4368,6 @@
           </w:rPr>
           <w:t>90.</w:t>
         </w:r>
-        <w:proofErr w:type="spellStart"/>
         <w:r>
           <w:rPr>
             <w:rStyle w:val="a6"/>
@@ -4053,7 +4378,6 @@
           </w:rPr>
           <w:t>github</w:t>
         </w:r>
-        <w:proofErr w:type="spellEnd"/>
         <w:r>
           <w:rPr>
             <w:rStyle w:val="a6"/>
@@ -4063,7 +4387,6 @@
           </w:rPr>
           <w:t>.</w:t>
         </w:r>
-        <w:proofErr w:type="spellStart"/>
         <w:r>
           <w:rPr>
             <w:rStyle w:val="a6"/>
@@ -4074,7 +4397,6 @@
           </w:rPr>
           <w:t>io</w:t>
         </w:r>
-        <w:proofErr w:type="spellEnd"/>
         <w:r>
           <w:rPr>
             <w:rStyle w:val="a6"/>
@@ -4084,7 +4406,6 @@
           </w:rPr>
           <w:t>/</w:t>
         </w:r>
-        <w:proofErr w:type="spellStart"/>
         <w:r>
           <w:rPr>
             <w:rStyle w:val="a6"/>
@@ -4095,7 +4416,6 @@
           </w:rPr>
           <w:t>UnsplashAPI</w:t>
         </w:r>
-        <w:proofErr w:type="spellEnd"/>
         <w:r>
           <w:rPr>
             <w:rStyle w:val="a6"/>
@@ -4105,7 +4425,6 @@
           </w:rPr>
           <w:t>/</w:t>
         </w:r>
-        <w:proofErr w:type="spellStart"/>
         <w:r>
           <w:rPr>
             <w:rStyle w:val="a6"/>
@@ -4116,7 +4435,6 @@
           </w:rPr>
           <w:t>dist</w:t>
         </w:r>
-        <w:proofErr w:type="spellEnd"/>
         <w:r>
           <w:rPr>
             <w:rStyle w:val="a6"/>
@@ -4279,29 +4597,7 @@
             <w:szCs w:val="22"/>
             <w:lang w:val="en-US"/>
           </w:rPr>
-          <w:t>/</w:t>
-        </w:r>
-        <w:proofErr w:type="spellStart"/>
-        <w:r>
-          <w:rPr>
-            <w:rStyle w:val="a6"/>
-            <w:rFonts w:ascii="Verdana" w:eastAsia="Verdana" w:hAnsi="Verdana" w:cs="Verdana"/>
-            <w:sz w:val="22"/>
-            <w:szCs w:val="22"/>
-            <w:lang w:val="en-US"/>
-          </w:rPr>
-          <w:t>LandingPageHotel</w:t>
-        </w:r>
-        <w:proofErr w:type="spellEnd"/>
-        <w:r>
-          <w:rPr>
-            <w:rStyle w:val="a6"/>
-            <w:rFonts w:ascii="Verdana" w:eastAsia="Verdana" w:hAnsi="Verdana" w:cs="Verdana"/>
-            <w:sz w:val="22"/>
-            <w:szCs w:val="22"/>
-            <w:lang w:val="en-US"/>
-          </w:rPr>
-          <w:t>/index.html</w:t>
+          <w:t>/LandingPageHotel/index.html</w:t>
         </w:r>
       </w:hyperlink>
     </w:p>
@@ -4327,27 +4623,7 @@
           <w:szCs w:val="22"/>
           <w:lang w:val="en-US"/>
         </w:rPr>
-        <w:t xml:space="preserve">Landing page – </w:t>
-      </w:r>
-      <w:proofErr w:type="spellStart"/>
-      <w:r>
-        <w:rPr>
-          <w:rFonts w:ascii="Verdana" w:eastAsia="Verdana" w:hAnsi="Verdana" w:cs="Verdana"/>
-          <w:sz w:val="22"/>
-          <w:szCs w:val="22"/>
-          <w:lang w:val="en-US"/>
-        </w:rPr>
-        <w:t>Проектные</w:t>
-      </w:r>
-      <w:proofErr w:type="spellEnd"/>
-      <w:r>
-        <w:rPr>
-          <w:rFonts w:ascii="Verdana" w:eastAsia="Verdana" w:hAnsi="Verdana" w:cs="Verdana"/>
-          <w:sz w:val="22"/>
-          <w:szCs w:val="22"/>
-          <w:lang w:val="en-US"/>
-        </w:rPr>
-        <w:t xml:space="preserve"> </w:t>
+        <w:t xml:space="preserve">Landing page – Проектные </w:t>
       </w:r>
       <w:r>
         <w:rPr>
@@ -4419,55 +4695,18 @@
         </w:rPr>
         <w:t>/</w:t>
       </w:r>
-      <w:proofErr w:type="spellStart"/>
-      <w:r>
-        <w:rPr>
-          <w:rStyle w:val="a6"/>
-          <w:rFonts w:ascii="Verdana" w:hAnsi="Verdana"/>
-          <w:sz w:val="22"/>
-          <w:szCs w:val="22"/>
-        </w:rPr>
-        <w:fldChar w:fldCharType="begin"/>
-      </w:r>
-      <w:r>
-        <w:rPr>
-          <w:rStyle w:val="a6"/>
-          <w:rFonts w:ascii="Verdana" w:hAnsi="Verdana"/>
-          <w:sz w:val="22"/>
-          <w:szCs w:val="22"/>
-          <w:lang w:val="en-US"/>
-        </w:rPr>
-        <w:instrText xml:space="preserve"> HYPERLINK "https://github.com/Lexxon90/lexxon90.github.io/tree/master/%D0%92%D0%B5%D1%80%D1%81%D1%82%D0%BA%D0%B0/LandingPageArchitecture" </w:instrText>
-      </w:r>
-      <w:r>
-        <w:rPr>
-          <w:rStyle w:val="a6"/>
-          <w:rFonts w:ascii="Verdana" w:hAnsi="Verdana"/>
-          <w:sz w:val="22"/>
-          <w:szCs w:val="22"/>
-        </w:rPr>
-        <w:fldChar w:fldCharType="separate"/>
-      </w:r>
-      <w:r>
-        <w:rPr>
-          <w:rStyle w:val="a6"/>
-          <w:rFonts w:ascii="Verdana" w:hAnsi="Verdana"/>
-          <w:sz w:val="22"/>
-          <w:szCs w:val="22"/>
-          <w:lang w:val="en-US"/>
-        </w:rPr>
-        <w:t>LandingPageArchitecture</w:t>
-      </w:r>
-      <w:proofErr w:type="spellEnd"/>
-      <w:r>
-        <w:rPr>
-          <w:rStyle w:val="a6"/>
-          <w:rFonts w:ascii="Verdana" w:hAnsi="Verdana"/>
-          <w:sz w:val="22"/>
-          <w:szCs w:val="22"/>
-        </w:rPr>
-        <w:fldChar w:fldCharType="end"/>
-      </w:r>
+      <w:hyperlink r:id="rId14" w:history="1">
+        <w:r>
+          <w:rPr>
+            <w:rStyle w:val="a6"/>
+            <w:rFonts w:ascii="Verdana" w:hAnsi="Verdana"/>
+            <w:sz w:val="22"/>
+            <w:szCs w:val="22"/>
+            <w:lang w:val="en-US"/>
+          </w:rPr>
+          <w:t>LandingPageArchitecture</w:t>
+        </w:r>
+      </w:hyperlink>
       <w:r>
         <w:rPr>
           <w:rStyle w:val="a6"/>
@@ -4531,52 +4770,14 @@
           <w:szCs w:val="22"/>
         </w:rPr>
       </w:pPr>
-      <w:proofErr w:type="spellStart"/>
-      <w:r>
-        <w:rPr>
-          <w:rFonts w:ascii="Verdana" w:eastAsia="Verdana" w:hAnsi="Verdana" w:cs="Verdana"/>
-          <w:sz w:val="22"/>
-          <w:szCs w:val="22"/>
-        </w:rPr>
-        <w:t>Виджет</w:t>
-      </w:r>
-      <w:proofErr w:type="spellEnd"/>
-      <w:r>
-        <w:rPr>
-          <w:rFonts w:ascii="Verdana" w:eastAsia="Verdana" w:hAnsi="Verdana" w:cs="Verdana"/>
-          <w:sz w:val="22"/>
-          <w:szCs w:val="22"/>
-        </w:rPr>
-        <w:t xml:space="preserve"> комментариев на </w:t>
-      </w:r>
-      <w:proofErr w:type="spellStart"/>
-      <w:r>
-        <w:rPr>
-          <w:rFonts w:ascii="Verdana" w:eastAsia="Verdana" w:hAnsi="Verdana" w:cs="Verdana"/>
-          <w:sz w:val="22"/>
-          <w:szCs w:val="22"/>
-        </w:rPr>
-        <w:t>React</w:t>
-      </w:r>
-      <w:proofErr w:type="spellEnd"/>
-      <w:r>
-        <w:rPr>
-          <w:rFonts w:ascii="Verdana" w:eastAsia="Verdana" w:hAnsi="Verdana" w:cs="Verdana"/>
-          <w:sz w:val="22"/>
-          <w:szCs w:val="22"/>
-        </w:rPr>
-        <w:t>/</w:t>
-      </w:r>
-      <w:proofErr w:type="spellStart"/>
-      <w:r>
-        <w:rPr>
-          <w:rFonts w:ascii="Verdana" w:eastAsia="Verdana" w:hAnsi="Verdana" w:cs="Verdana"/>
-          <w:sz w:val="22"/>
-          <w:szCs w:val="22"/>
-        </w:rPr>
-        <w:t>Redux</w:t>
-      </w:r>
-      <w:proofErr w:type="spellEnd"/>
+      <w:r>
+        <w:rPr>
+          <w:rFonts w:ascii="Verdana" w:eastAsia="Verdana" w:hAnsi="Verdana" w:cs="Verdana"/>
+          <w:sz w:val="22"/>
+          <w:szCs w:val="22"/>
+        </w:rPr>
+        <w:t>Виджет комментариев на React/Redux</w:t>
+      </w:r>
       <w:r>
         <w:rPr>
           <w:rFonts w:ascii="Verdana" w:eastAsia="Verdana" w:hAnsi="Verdana" w:cs="Verdana"/>
@@ -4585,7 +4786,7 @@
         </w:rPr>
         <w:br/>
       </w:r>
-      <w:hyperlink r:id="rId14" w:history="1">
+      <w:hyperlink r:id="rId15" w:history="1">
         <w:r>
           <w:rPr>
             <w:rStyle w:val="a6"/>
@@ -4626,25 +4827,7 @@
           <w:sz w:val="22"/>
           <w:szCs w:val="22"/>
         </w:rPr>
-        <w:t xml:space="preserve">Игра в </w:t>
-      </w:r>
-      <w:proofErr w:type="spellStart"/>
-      <w:r>
-        <w:rPr>
-          <w:rFonts w:ascii="Verdana" w:eastAsia="Verdana" w:hAnsi="Verdana" w:cs="Verdana"/>
-          <w:sz w:val="22"/>
-          <w:szCs w:val="22"/>
-        </w:rPr>
-        <w:t>Пин-Понг</w:t>
-      </w:r>
-      <w:proofErr w:type="spellEnd"/>
-      <w:r>
-        <w:rPr>
-          <w:rFonts w:ascii="Verdana" w:eastAsia="Verdana" w:hAnsi="Verdana" w:cs="Verdana"/>
-          <w:sz w:val="22"/>
-          <w:szCs w:val="22"/>
-        </w:rPr>
-        <w:t xml:space="preserve"> с </w:t>
+        <w:t xml:space="preserve">Игра в Пин-Понг с </w:t>
       </w:r>
       <w:r>
         <w:rPr>
@@ -4660,25 +4843,7 @@
           <w:sz w:val="22"/>
           <w:szCs w:val="22"/>
         </w:rPr>
-        <w:t xml:space="preserve"> библиотеки </w:t>
-      </w:r>
-      <w:proofErr w:type="spellStart"/>
-      <w:r>
-        <w:rPr>
-          <w:rFonts w:ascii="Verdana" w:eastAsia="Verdana" w:hAnsi="Verdana" w:cs="Verdana"/>
-          <w:sz w:val="22"/>
-          <w:szCs w:val="22"/>
-        </w:rPr>
-        <w:t>jQuery</w:t>
-      </w:r>
-      <w:proofErr w:type="spellEnd"/>
-      <w:r>
-        <w:rPr>
-          <w:rFonts w:ascii="Verdana" w:eastAsia="Verdana" w:hAnsi="Verdana" w:cs="Verdana"/>
-          <w:sz w:val="22"/>
-          <w:szCs w:val="22"/>
-        </w:rPr>
-        <w:t>`</w:t>
+        <w:t xml:space="preserve"> библиотеки jQuery`</w:t>
       </w:r>
       <w:r>
         <w:rPr>
@@ -4688,7 +4853,7 @@
         </w:rPr>
         <w:br/>
       </w:r>
-      <w:hyperlink r:id="rId15" w:history="1">
+      <w:hyperlink r:id="rId16" w:history="1">
         <w:r>
           <w:rPr>
             <w:rStyle w:val="a6"/>
@@ -4729,43 +4894,7 @@
           <w:sz w:val="22"/>
           <w:szCs w:val="22"/>
         </w:rPr>
-        <w:t xml:space="preserve">Тестовое задание от </w:t>
-      </w:r>
-      <w:proofErr w:type="spellStart"/>
-      <w:r>
-        <w:rPr>
-          <w:rFonts w:ascii="Verdana" w:eastAsia="Verdana" w:hAnsi="Verdana" w:cs="Verdana"/>
-          <w:sz w:val="22"/>
-          <w:szCs w:val="22"/>
-        </w:rPr>
-        <w:t>Summer</w:t>
-      </w:r>
-      <w:proofErr w:type="spellEnd"/>
-      <w:r>
-        <w:rPr>
-          <w:rFonts w:ascii="Verdana" w:eastAsia="Verdana" w:hAnsi="Verdana" w:cs="Verdana"/>
-          <w:sz w:val="22"/>
-          <w:szCs w:val="22"/>
-        </w:rPr>
-        <w:t xml:space="preserve"> </w:t>
-      </w:r>
-      <w:proofErr w:type="spellStart"/>
-      <w:r>
-        <w:rPr>
-          <w:rFonts w:ascii="Verdana" w:eastAsia="Verdana" w:hAnsi="Verdana" w:cs="Verdana"/>
-          <w:sz w:val="22"/>
-          <w:szCs w:val="22"/>
-        </w:rPr>
-        <w:t>School</w:t>
-      </w:r>
-      <w:proofErr w:type="spellEnd"/>
-      <w:r>
-        <w:rPr>
-          <w:rFonts w:ascii="Verdana" w:eastAsia="Verdana" w:hAnsi="Verdana" w:cs="Verdana"/>
-          <w:sz w:val="22"/>
-          <w:szCs w:val="22"/>
-        </w:rPr>
-        <w:t xml:space="preserve"> XSOLLA</w:t>
+        <w:t>Тестовое задание от Summer School XSOLLA</w:t>
       </w:r>
       <w:r>
         <w:rPr>
@@ -4775,7 +4904,7 @@
         </w:rPr>
         <w:br/>
       </w:r>
-      <w:hyperlink r:id="rId16" w:history="1">
+      <w:hyperlink r:id="rId17" w:history="1">
         <w:r>
           <w:rPr>
             <w:rStyle w:val="a6"/>
